--- a/UseCase/UseCase17.docx
+++ b/UseCase/UseCase17.docx
@@ -22,7 +22,7 @@
           <w:sz w:val="28"/>
           <w:szCs w:val="28"/>
         </w:rPr>
-        <w:t xml:space="preserve">Khách A xem danh sách các món ăn tại chi nhánh 1 có </w:t>
+        <w:t>Khách hàng đang xem thông tin</w:t>
       </w:r>
       <w:r>
         <w:rPr>
@@ -33,7 +33,7 @@
           <w:sz w:val="28"/>
           <w:szCs w:val="28"/>
         </w:rPr>
-        <w:t>số lượng</w:t>
+        <w:t xml:space="preserve"> món X</w:t>
       </w:r>
       <w:r>
         <w:rPr>
@@ -44,7 +44,7 @@
           <w:sz w:val="28"/>
           <w:szCs w:val="28"/>
         </w:rPr>
-        <w:t xml:space="preserve"> &gt;=1, khách B mua 1 món trong đó (</w:t>
+        <w:t xml:space="preserve"> nhưng chưa commit thì quản trị viên update thông tin giá của món </w:t>
       </w:r>
       <w:r>
         <w:rPr>
@@ -55,40 +55,7 @@
           <w:sz w:val="28"/>
           <w:szCs w:val="28"/>
         </w:rPr>
-        <w:t>số lượng</w:t>
-      </w:r>
-      <w:r>
-        <w:rPr>
-          <w:rFonts w:ascii="Arial" w:hAnsi="Arial" w:cs="Arial"/>
-          <w:b/>
-          <w:bCs/>
-          <w:color w:val="4472C4" w:themeColor="accent1"/>
-          <w:sz w:val="28"/>
-          <w:szCs w:val="28"/>
-        </w:rPr>
-        <w:t xml:space="preserve"> = 1 -&gt; </w:t>
-      </w:r>
-      <w:r>
-        <w:rPr>
-          <w:rFonts w:ascii="Arial" w:hAnsi="Arial" w:cs="Arial"/>
-          <w:b/>
-          <w:bCs/>
-          <w:color w:val="4472C4" w:themeColor="accent1"/>
-          <w:sz w:val="28"/>
-          <w:szCs w:val="28"/>
-        </w:rPr>
-        <w:t>số lượng</w:t>
-      </w:r>
-      <w:r>
-        <w:rPr>
-          <w:rFonts w:ascii="Arial" w:hAnsi="Arial" w:cs="Arial"/>
-          <w:b/>
-          <w:bCs/>
-          <w:color w:val="4472C4" w:themeColor="accent1"/>
-          <w:sz w:val="28"/>
-          <w:szCs w:val="28"/>
-        </w:rPr>
-        <w:t xml:space="preserve"> =0)</w:t>
+        <w:t>X</w:t>
       </w:r>
       <w:r>
         <w:rPr>
@@ -101,6 +68,8 @@
         </w:rPr>
         <w:t>.</w:t>
       </w:r>
+      <w:bookmarkStart w:id="0" w:name="_GoBack"/>
+      <w:bookmarkEnd w:id="0"/>
     </w:p>
     <w:tbl>
       <w:tblPr>
@@ -122,13 +91,18 @@
             <w:pPr>
               <w:rPr>
                 <w:rFonts w:ascii="Arial" w:hAnsi="Arial" w:cs="Arial"/>
-                <w:sz w:val="24"/>
-                <w:szCs w:val="24"/>
-              </w:rPr>
-            </w:pPr>
-            <w:r>
-              <w:rPr>
-                <w:rFonts w:ascii="Arial" w:hAnsi="Arial" w:cs="Arial"/>
+                <w:b/>
+                <w:bCs/>
+                <w:sz w:val="24"/>
+                <w:szCs w:val="24"/>
+              </w:rPr>
+            </w:pPr>
+            <w:bookmarkStart w:id="1" w:name="_Hlk25269664"/>
+            <w:r>
+              <w:rPr>
+                <w:rFonts w:ascii="Arial" w:hAnsi="Arial" w:cs="Arial"/>
+                <w:b/>
+                <w:bCs/>
                 <w:sz w:val="24"/>
                 <w:szCs w:val="24"/>
               </w:rPr>
@@ -155,23 +129,7 @@
                 <w:sz w:val="24"/>
                 <w:szCs w:val="24"/>
               </w:rPr>
-              <w:t xml:space="preserve">Tìm kiếm món theo </w:t>
-            </w:r>
-            <w:r>
-              <w:rPr>
-                <w:rFonts w:ascii="Arial" w:hAnsi="Arial" w:cs="Arial"/>
-                <w:sz w:val="24"/>
-                <w:szCs w:val="24"/>
-              </w:rPr>
-              <w:t>số lượng món</w:t>
-            </w:r>
-            <w:r>
-              <w:rPr>
-                <w:rFonts w:ascii="Arial" w:hAnsi="Arial" w:cs="Arial"/>
-                <w:sz w:val="24"/>
-                <w:szCs w:val="24"/>
-              </w:rPr>
-              <w:t>.</w:t>
+              <w:t>Xem thông tin món ăn.</w:t>
             </w:r>
           </w:p>
         </w:tc>
@@ -185,13 +143,17 @@
             <w:pPr>
               <w:rPr>
                 <w:rFonts w:ascii="Arial" w:hAnsi="Arial" w:cs="Arial"/>
-                <w:sz w:val="24"/>
-                <w:szCs w:val="24"/>
-              </w:rPr>
-            </w:pPr>
-            <w:r>
-              <w:rPr>
-                <w:rFonts w:ascii="Arial" w:hAnsi="Arial" w:cs="Arial"/>
+                <w:b/>
+                <w:bCs/>
+                <w:sz w:val="24"/>
+                <w:szCs w:val="24"/>
+              </w:rPr>
+            </w:pPr>
+            <w:r>
+              <w:rPr>
+                <w:rFonts w:ascii="Arial" w:hAnsi="Arial" w:cs="Arial"/>
+                <w:b/>
+                <w:bCs/>
                 <w:sz w:val="24"/>
                 <w:szCs w:val="24"/>
               </w:rPr>
@@ -218,31 +180,7 @@
                 <w:sz w:val="24"/>
                 <w:szCs w:val="24"/>
               </w:rPr>
-              <w:t xml:space="preserve">Khách hàng muốn tìm kiếm món ăn theo </w:t>
-            </w:r>
-            <w:r>
-              <w:rPr>
-                <w:rFonts w:ascii="Arial" w:hAnsi="Arial" w:cs="Arial"/>
-                <w:sz w:val="24"/>
-                <w:szCs w:val="24"/>
-              </w:rPr>
-              <w:t>số lượng</w:t>
-            </w:r>
-            <w:r>
-              <w:rPr>
-                <w:rFonts w:ascii="Arial" w:hAnsi="Arial" w:cs="Arial"/>
-                <w:sz w:val="24"/>
-                <w:szCs w:val="24"/>
-              </w:rPr>
-              <w:t xml:space="preserve"> món ăn</w:t>
-            </w:r>
-            <w:r>
-              <w:rPr>
-                <w:rFonts w:ascii="Arial" w:hAnsi="Arial" w:cs="Arial"/>
-                <w:sz w:val="24"/>
-                <w:szCs w:val="24"/>
-              </w:rPr>
-              <w:t xml:space="preserve"> còn lại.</w:t>
+              <w:t>Khách hàng muốn xem thông tin của món ăn.</w:t>
             </w:r>
           </w:p>
         </w:tc>
@@ -256,13 +194,17 @@
             <w:pPr>
               <w:rPr>
                 <w:rFonts w:ascii="Arial" w:hAnsi="Arial" w:cs="Arial"/>
-                <w:sz w:val="24"/>
-                <w:szCs w:val="24"/>
-              </w:rPr>
-            </w:pPr>
-            <w:r>
-              <w:rPr>
-                <w:rFonts w:ascii="Arial" w:hAnsi="Arial" w:cs="Arial"/>
+                <w:b/>
+                <w:bCs/>
+                <w:sz w:val="24"/>
+                <w:szCs w:val="24"/>
+              </w:rPr>
+            </w:pPr>
+            <w:r>
+              <w:rPr>
+                <w:rFonts w:ascii="Arial" w:hAnsi="Arial" w:cs="Arial"/>
+                <w:b/>
+                <w:bCs/>
                 <w:sz w:val="24"/>
                 <w:szCs w:val="24"/>
               </w:rPr>
@@ -289,7 +231,7 @@
                 <w:sz w:val="24"/>
                 <w:szCs w:val="24"/>
               </w:rPr>
-              <w:t>Khách hàng chọn chức năng tìm kiếm năng cao.</w:t>
+              <w:t>Khách hàng chọn một món ăn để xem thông tin.</w:t>
             </w:r>
           </w:p>
         </w:tc>
@@ -303,13 +245,17 @@
             <w:pPr>
               <w:rPr>
                 <w:rFonts w:ascii="Arial" w:hAnsi="Arial" w:cs="Arial"/>
-                <w:sz w:val="24"/>
-                <w:szCs w:val="24"/>
-              </w:rPr>
-            </w:pPr>
-            <w:r>
-              <w:rPr>
-                <w:rFonts w:ascii="Arial" w:hAnsi="Arial" w:cs="Arial"/>
+                <w:b/>
+                <w:bCs/>
+                <w:sz w:val="24"/>
+                <w:szCs w:val="24"/>
+              </w:rPr>
+            </w:pPr>
+            <w:r>
+              <w:rPr>
+                <w:rFonts w:ascii="Arial" w:hAnsi="Arial" w:cs="Arial"/>
+                <w:b/>
+                <w:bCs/>
                 <w:sz w:val="24"/>
                 <w:szCs w:val="24"/>
               </w:rPr>
@@ -336,31 +282,7 @@
                 <w:sz w:val="24"/>
                 <w:szCs w:val="24"/>
               </w:rPr>
-              <w:t xml:space="preserve">Khách hàng truy cập ứng dụng và muốn tìm kiếm </w:t>
-            </w:r>
-            <w:r>
-              <w:rPr>
-                <w:rFonts w:ascii="Arial" w:hAnsi="Arial" w:cs="Arial"/>
-                <w:sz w:val="24"/>
-                <w:szCs w:val="24"/>
-              </w:rPr>
-              <w:t xml:space="preserve">nâng cao và chọn </w:t>
-            </w:r>
-            <w:r>
-              <w:rPr>
-                <w:rFonts w:ascii="Arial" w:hAnsi="Arial" w:cs="Arial"/>
-                <w:sz w:val="24"/>
-                <w:szCs w:val="24"/>
-              </w:rPr>
-              <w:t>số lượng món ăn (ví dụ lớn hơn 1)</w:t>
-            </w:r>
-            <w:r>
-              <w:rPr>
-                <w:rFonts w:ascii="Arial" w:hAnsi="Arial" w:cs="Arial"/>
-                <w:sz w:val="24"/>
-                <w:szCs w:val="24"/>
-              </w:rPr>
-              <w:t>.</w:t>
+              <w:t>Khách hàng truy cập ứng dụng, ở trang chủ hiển thị danh sách món ăn, khách hàng chọn một món để xem thông tin.</w:t>
             </w:r>
           </w:p>
         </w:tc>
@@ -374,13 +296,17 @@
             <w:pPr>
               <w:rPr>
                 <w:rFonts w:ascii="Arial" w:hAnsi="Arial" w:cs="Arial"/>
-                <w:sz w:val="24"/>
-                <w:szCs w:val="24"/>
-              </w:rPr>
-            </w:pPr>
-            <w:r>
-              <w:rPr>
-                <w:rFonts w:ascii="Arial" w:hAnsi="Arial" w:cs="Arial"/>
+                <w:b/>
+                <w:bCs/>
+                <w:sz w:val="24"/>
+                <w:szCs w:val="24"/>
+              </w:rPr>
+            </w:pPr>
+            <w:r>
+              <w:rPr>
+                <w:rFonts w:ascii="Arial" w:hAnsi="Arial" w:cs="Arial"/>
+                <w:b/>
+                <w:bCs/>
                 <w:sz w:val="24"/>
                 <w:szCs w:val="24"/>
               </w:rPr>
@@ -421,13 +347,17 @@
             <w:pPr>
               <w:rPr>
                 <w:rFonts w:ascii="Arial" w:hAnsi="Arial" w:cs="Arial"/>
-                <w:sz w:val="24"/>
-                <w:szCs w:val="24"/>
-              </w:rPr>
-            </w:pPr>
-            <w:r>
-              <w:rPr>
-                <w:rFonts w:ascii="Arial" w:hAnsi="Arial" w:cs="Arial"/>
+                <w:b/>
+                <w:bCs/>
+                <w:sz w:val="24"/>
+                <w:szCs w:val="24"/>
+              </w:rPr>
+            </w:pPr>
+            <w:r>
+              <w:rPr>
+                <w:rFonts w:ascii="Arial" w:hAnsi="Arial" w:cs="Arial"/>
+                <w:b/>
+                <w:bCs/>
                 <w:sz w:val="24"/>
                 <w:szCs w:val="24"/>
               </w:rPr>
@@ -448,6 +378,14 @@
                 <w:szCs w:val="24"/>
               </w:rPr>
             </w:pPr>
+            <w:r>
+              <w:rPr>
+                <w:rFonts w:ascii="Arial" w:hAnsi="Arial" w:cs="Arial"/>
+                <w:sz w:val="24"/>
+                <w:szCs w:val="24"/>
+              </w:rPr>
+              <w:t>Khách hàng.</w:t>
+            </w:r>
           </w:p>
         </w:tc>
       </w:tr>
@@ -460,13 +398,17 @@
             <w:pPr>
               <w:rPr>
                 <w:rFonts w:ascii="Arial" w:hAnsi="Arial" w:cs="Arial"/>
-                <w:sz w:val="24"/>
-                <w:szCs w:val="24"/>
-              </w:rPr>
-            </w:pPr>
-            <w:r>
-              <w:rPr>
-                <w:rFonts w:ascii="Arial" w:hAnsi="Arial" w:cs="Arial"/>
+                <w:b/>
+                <w:bCs/>
+                <w:sz w:val="24"/>
+                <w:szCs w:val="24"/>
+              </w:rPr>
+            </w:pPr>
+            <w:r>
+              <w:rPr>
+                <w:rFonts w:ascii="Arial" w:hAnsi="Arial" w:cs="Arial"/>
+                <w:b/>
+                <w:bCs/>
                 <w:sz w:val="24"/>
                 <w:szCs w:val="24"/>
               </w:rPr>
@@ -507,13 +449,17 @@
             <w:pPr>
               <w:rPr>
                 <w:rFonts w:ascii="Arial" w:hAnsi="Arial" w:cs="Arial"/>
-                <w:sz w:val="24"/>
-                <w:szCs w:val="24"/>
-              </w:rPr>
-            </w:pPr>
-            <w:r>
-              <w:rPr>
-                <w:rFonts w:ascii="Arial" w:hAnsi="Arial" w:cs="Arial"/>
+                <w:b/>
+                <w:bCs/>
+                <w:sz w:val="24"/>
+                <w:szCs w:val="24"/>
+              </w:rPr>
+            </w:pPr>
+            <w:r>
+              <w:rPr>
+                <w:rFonts w:ascii="Arial" w:hAnsi="Arial" w:cs="Arial"/>
+                <w:b/>
+                <w:bCs/>
                 <w:sz w:val="24"/>
                 <w:szCs w:val="24"/>
               </w:rPr>
@@ -540,39 +486,7 @@
                 <w:sz w:val="24"/>
                 <w:szCs w:val="24"/>
               </w:rPr>
-              <w:t xml:space="preserve">Danh sách món ăn </w:t>
-            </w:r>
-            <w:r>
-              <w:rPr>
-                <w:rFonts w:ascii="Arial" w:hAnsi="Arial" w:cs="Arial"/>
-                <w:sz w:val="24"/>
-                <w:szCs w:val="24"/>
-              </w:rPr>
-              <w:t>theo</w:t>
-            </w:r>
-            <w:r>
-              <w:rPr>
-                <w:rFonts w:ascii="Arial" w:hAnsi="Arial" w:cs="Arial"/>
-                <w:sz w:val="24"/>
-                <w:szCs w:val="24"/>
-              </w:rPr>
-              <w:t xml:space="preserve"> tiêu chí mà</w:t>
-            </w:r>
-            <w:r>
-              <w:rPr>
-                <w:rFonts w:ascii="Arial" w:hAnsi="Arial" w:cs="Arial"/>
-                <w:sz w:val="24"/>
-                <w:szCs w:val="24"/>
-              </w:rPr>
-              <w:t xml:space="preserve"> </w:t>
-            </w:r>
-            <w:r>
-              <w:rPr>
-                <w:rFonts w:ascii="Arial" w:hAnsi="Arial" w:cs="Arial"/>
-                <w:sz w:val="24"/>
-                <w:szCs w:val="24"/>
-              </w:rPr>
-              <w:t>khách hàng đã chọn.</w:t>
+              <w:t>Hiển thị thông tin món ăn mà khách hàng muốn xem.</w:t>
             </w:r>
           </w:p>
         </w:tc>
@@ -587,13 +501,17 @@
             <w:pPr>
               <w:rPr>
                 <w:rFonts w:ascii="Arial" w:hAnsi="Arial" w:cs="Arial"/>
-                <w:sz w:val="24"/>
-                <w:szCs w:val="24"/>
-              </w:rPr>
-            </w:pPr>
-            <w:r>
-              <w:rPr>
-                <w:rFonts w:ascii="Arial" w:hAnsi="Arial" w:cs="Arial"/>
+                <w:b/>
+                <w:bCs/>
+                <w:sz w:val="24"/>
+                <w:szCs w:val="24"/>
+              </w:rPr>
+            </w:pPr>
+            <w:r>
+              <w:rPr>
+                <w:rFonts w:ascii="Arial" w:hAnsi="Arial" w:cs="Arial"/>
+                <w:b/>
+                <w:bCs/>
                 <w:sz w:val="24"/>
                 <w:szCs w:val="24"/>
               </w:rPr>
@@ -687,7 +605,23 @@
                 <w:sz w:val="24"/>
                 <w:szCs w:val="24"/>
               </w:rPr>
-              <w:t>Khách hàng truy cập vào ứng dụng.</w:t>
+              <w:t xml:space="preserve">Khách hàng </w:t>
+            </w:r>
+            <w:r>
+              <w:rPr>
+                <w:rFonts w:ascii="Arial" w:hAnsi="Arial" w:cs="Arial"/>
+                <w:sz w:val="24"/>
+                <w:szCs w:val="24"/>
+              </w:rPr>
+              <w:t>đăng nhập</w:t>
+            </w:r>
+            <w:r>
+              <w:rPr>
+                <w:rFonts w:ascii="Arial" w:hAnsi="Arial" w:cs="Arial"/>
+                <w:sz w:val="24"/>
+                <w:szCs w:val="24"/>
+              </w:rPr>
+              <w:t xml:space="preserve"> vào ứng dụng.</w:t>
             </w:r>
           </w:p>
           <w:p>
@@ -709,7 +643,15 @@
                 <w:sz w:val="24"/>
                 <w:szCs w:val="24"/>
               </w:rPr>
-              <w:t>Khách hàng chọn chức năng tìm kiếm năng cao.</w:t>
+              <w:t>Khách hàng chọn chi nhánh</w:t>
+            </w:r>
+            <w:r>
+              <w:rPr>
+                <w:rFonts w:ascii="Arial" w:hAnsi="Arial" w:cs="Arial"/>
+                <w:sz w:val="24"/>
+                <w:szCs w:val="24"/>
+              </w:rPr>
+              <w:t>.</w:t>
             </w:r>
           </w:p>
           <w:p>
@@ -731,37 +673,7 @@
                 <w:sz w:val="24"/>
                 <w:szCs w:val="24"/>
               </w:rPr>
-              <w:t xml:space="preserve">Khách hàng </w:t>
-            </w:r>
-            <w:r>
-              <w:rPr>
-                <w:rFonts w:ascii="Arial" w:hAnsi="Arial" w:cs="Arial"/>
-                <w:sz w:val="24"/>
-                <w:szCs w:val="24"/>
-              </w:rPr>
-              <w:t>nhập số lượng món ăn.</w:t>
-            </w:r>
-          </w:p>
-          <w:p>
-            <w:pPr>
-              <w:pStyle w:val="oancuaDanhsach"/>
-              <w:numPr>
-                <w:ilvl w:val="0"/>
-                <w:numId w:val="1"/>
-              </w:numPr>
-              <w:rPr>
-                <w:rFonts w:ascii="Arial" w:hAnsi="Arial" w:cs="Arial"/>
-                <w:sz w:val="24"/>
-                <w:szCs w:val="24"/>
-              </w:rPr>
-            </w:pPr>
-            <w:r>
-              <w:rPr>
-                <w:rFonts w:ascii="Arial" w:hAnsi="Arial" w:cs="Arial"/>
-                <w:sz w:val="24"/>
-                <w:szCs w:val="24"/>
-              </w:rPr>
-              <w:t>Xác nhận tìm kiếm.</w:t>
+              <w:t>Khách hàng nhấn chọn vào một món ăn.</w:t>
             </w:r>
           </w:p>
         </w:tc>
@@ -788,7 +700,7 @@
                 <w:sz w:val="24"/>
                 <w:szCs w:val="24"/>
               </w:rPr>
-              <w:t>Hệ thống truy xuất dữ liệu và hiển thị danh sách món ăn như mặc định.</w:t>
+              <w:t>Hệ thống kiểm tra thông tin và hiển thị màn hình chọn chi nhánh.</w:t>
             </w:r>
           </w:p>
           <w:p>
@@ -810,23 +722,7 @@
                 <w:sz w:val="24"/>
                 <w:szCs w:val="24"/>
               </w:rPr>
-              <w:t>Hệ thống hiển thị khung tìm kiếm năng cao có các tiêu chí như giá</w:t>
-            </w:r>
-            <w:r>
-              <w:rPr>
-                <w:rFonts w:ascii="Arial" w:hAnsi="Arial" w:cs="Arial"/>
-                <w:sz w:val="24"/>
-                <w:szCs w:val="24"/>
-              </w:rPr>
-              <w:t>, số lượng còn lại</w:t>
-            </w:r>
-            <w:r>
-              <w:rPr>
-                <w:rFonts w:ascii="Arial" w:hAnsi="Arial" w:cs="Arial"/>
-                <w:sz w:val="24"/>
-                <w:szCs w:val="24"/>
-              </w:rPr>
-              <w:t>, loại món, chi nhánh.</w:t>
+              <w:t>Hiển thị danh sách món ăn của chi nhánh.</w:t>
             </w:r>
           </w:p>
           <w:p>
@@ -848,53 +744,7 @@
                 <w:sz w:val="24"/>
                 <w:szCs w:val="24"/>
               </w:rPr>
-              <w:t>Chờ.</w:t>
-            </w:r>
-          </w:p>
-          <w:p>
-            <w:pPr>
-              <w:pStyle w:val="oancuaDanhsach"/>
-              <w:numPr>
-                <w:ilvl w:val="0"/>
-                <w:numId w:val="2"/>
-              </w:numPr>
-              <w:rPr>
-                <w:rFonts w:ascii="Arial" w:hAnsi="Arial" w:cs="Arial"/>
-                <w:sz w:val="24"/>
-                <w:szCs w:val="24"/>
-              </w:rPr>
-            </w:pPr>
-            <w:r>
-              <w:rPr>
-                <w:rFonts w:ascii="Arial" w:hAnsi="Arial" w:cs="Arial"/>
-                <w:sz w:val="24"/>
-                <w:szCs w:val="24"/>
-              </w:rPr>
-              <w:t xml:space="preserve">Hiển thị danh sách món ăn theo </w:t>
-            </w:r>
-            <w:r>
-              <w:rPr>
-                <w:rFonts w:ascii="Arial" w:hAnsi="Arial" w:cs="Arial"/>
-                <w:sz w:val="24"/>
-                <w:szCs w:val="24"/>
-              </w:rPr>
-              <w:t>số lượng</w:t>
-            </w:r>
-            <w:r>
-              <w:rPr>
-                <w:rFonts w:ascii="Arial" w:hAnsi="Arial" w:cs="Arial"/>
-                <w:sz w:val="24"/>
-                <w:szCs w:val="24"/>
-              </w:rPr>
-              <w:t xml:space="preserve"> món khách</w:t>
-            </w:r>
-            <w:r>
-              <w:rPr>
-                <w:rFonts w:ascii="Arial" w:hAnsi="Arial" w:cs="Arial"/>
-                <w:sz w:val="24"/>
-                <w:szCs w:val="24"/>
-              </w:rPr>
-              <w:t xml:space="preserve"> hàng đã chọn.</w:t>
+              <w:t>Hiển thị thông tin món ăn cho khách hàng.</w:t>
             </w:r>
           </w:p>
         </w:tc>
@@ -911,13 +761,17 @@
             <w:pPr>
               <w:rPr>
                 <w:rFonts w:ascii="Arial" w:hAnsi="Arial" w:cs="Arial"/>
-                <w:sz w:val="24"/>
-                <w:szCs w:val="24"/>
-              </w:rPr>
-            </w:pPr>
-            <w:r>
-              <w:rPr>
-                <w:rFonts w:ascii="Arial" w:hAnsi="Arial" w:cs="Arial"/>
+                <w:b/>
+                <w:bCs/>
+                <w:sz w:val="24"/>
+                <w:szCs w:val="24"/>
+              </w:rPr>
+            </w:pPr>
+            <w:r>
+              <w:rPr>
+                <w:rFonts w:ascii="Arial" w:hAnsi="Arial" w:cs="Arial"/>
+                <w:b/>
+                <w:bCs/>
                 <w:sz w:val="24"/>
                 <w:szCs w:val="24"/>
               </w:rPr>
@@ -938,14 +792,22 @@
                 <w:szCs w:val="24"/>
               </w:rPr>
             </w:pPr>
+            <w:r>
+              <w:rPr>
+                <w:rFonts w:ascii="Arial" w:hAnsi="Arial" w:cs="Arial"/>
+                <w:sz w:val="24"/>
+                <w:szCs w:val="24"/>
+              </w:rPr>
+              <w:t>1.1. Nếu thông tin đăng nhập không đúng thì hệ thống thông báo và yêu cầu nhập lại.</w:t>
+            </w:r>
           </w:p>
         </w:tc>
       </w:tr>
+      <w:bookmarkEnd w:id="1"/>
     </w:tbl>
     <w:p>
       <w:pPr>
         <w:rPr>
-          <w:rFonts w:ascii="Arial" w:hAnsi="Arial" w:cs="Arial"/>
           <w:b/>
           <w:bCs/>
           <w:color w:val="4472C4" w:themeColor="accent1"/>
@@ -957,30 +819,30 @@
     <w:tbl>
       <w:tblPr>
         <w:tblStyle w:val="LiBang"/>
-        <w:tblpPr w:leftFromText="180" w:rightFromText="180" w:vertAnchor="text" w:horzAnchor="margin" w:tblpY="164"/>
-        <w:tblW w:w="9445" w:type="dxa"/>
+        <w:tblW w:w="9355" w:type="dxa"/>
         <w:tblLook w:val="04A0" w:firstRow="1" w:lastRow="0" w:firstColumn="1" w:lastColumn="0" w:noHBand="0" w:noVBand="1"/>
       </w:tblPr>
       <w:tblGrid>
-        <w:gridCol w:w="3116"/>
-        <w:gridCol w:w="3117"/>
-        <w:gridCol w:w="3212"/>
+        <w:gridCol w:w="3147"/>
+        <w:gridCol w:w="3149"/>
+        <w:gridCol w:w="3059"/>
       </w:tblGrid>
       <w:tr>
         <w:tc>
           <w:tcPr>
-            <w:tcW w:w="3116" w:type="dxa"/>
-          </w:tcPr>
-          <w:p>
-            <w:pPr>
-              <w:rPr>
-                <w:rFonts w:ascii="Arial" w:hAnsi="Arial" w:cs="Arial"/>
-                <w:b/>
-                <w:bCs/>
-                <w:sz w:val="24"/>
-                <w:szCs w:val="24"/>
-              </w:rPr>
-            </w:pPr>
+            <w:tcW w:w="3147" w:type="dxa"/>
+          </w:tcPr>
+          <w:p>
+            <w:pPr>
+              <w:rPr>
+                <w:rFonts w:ascii="Arial" w:hAnsi="Arial" w:cs="Arial"/>
+                <w:b/>
+                <w:bCs/>
+                <w:sz w:val="24"/>
+                <w:szCs w:val="24"/>
+              </w:rPr>
+            </w:pPr>
+            <w:bookmarkStart w:id="2" w:name="_Hlk25271162"/>
             <w:r>
               <w:rPr>
                 <w:rFonts w:ascii="Arial" w:hAnsi="Arial" w:cs="Arial"/>
@@ -995,27 +857,24 @@
         </w:tc>
         <w:tc>
           <w:tcPr>
-            <w:tcW w:w="6329" w:type="dxa"/>
+            <w:tcW w:w="6208" w:type="dxa"/>
             <w:gridSpan w:val="2"/>
           </w:tcPr>
           <w:p>
             <w:pPr>
-              <w:tabs>
-                <w:tab w:val="left" w:pos="3840"/>
-              </w:tabs>
-              <w:rPr>
-                <w:rFonts w:ascii="Arial" w:hAnsi="Arial" w:cs="Arial"/>
-                <w:sz w:val="24"/>
-                <w:szCs w:val="24"/>
-              </w:rPr>
-            </w:pPr>
-            <w:r>
-              <w:rPr>
-                <w:rFonts w:ascii="Arial" w:hAnsi="Arial" w:cs="Arial"/>
-                <w:sz w:val="24"/>
-                <w:szCs w:val="24"/>
-              </w:rPr>
-              <w:t xml:space="preserve">Mua món ăn. </w:t>
+              <w:rPr>
+                <w:rFonts w:ascii="Arial" w:hAnsi="Arial" w:cs="Arial"/>
+                <w:sz w:val="24"/>
+                <w:szCs w:val="24"/>
+              </w:rPr>
+            </w:pPr>
+            <w:r>
+              <w:rPr>
+                <w:rFonts w:ascii="Arial" w:hAnsi="Arial" w:cs="Arial"/>
+                <w:sz w:val="24"/>
+                <w:szCs w:val="24"/>
+              </w:rPr>
+              <w:t>Cập nhật giá món ăn.</w:t>
             </w:r>
           </w:p>
         </w:tc>
@@ -1023,7 +882,7 @@
       <w:tr>
         <w:tc>
           <w:tcPr>
-            <w:tcW w:w="3116" w:type="dxa"/>
+            <w:tcW w:w="3147" w:type="dxa"/>
           </w:tcPr>
           <w:p>
             <w:pPr>
@@ -1049,7 +908,7 @@
         </w:tc>
         <w:tc>
           <w:tcPr>
-            <w:tcW w:w="6329" w:type="dxa"/>
+            <w:tcW w:w="6208" w:type="dxa"/>
             <w:gridSpan w:val="2"/>
           </w:tcPr>
           <w:p>
@@ -1066,15 +925,7 @@
                 <w:sz w:val="24"/>
                 <w:szCs w:val="24"/>
               </w:rPr>
-              <w:t xml:space="preserve">Khách hàng muốn </w:t>
-            </w:r>
-            <w:r>
-              <w:rPr>
-                <w:rFonts w:ascii="Arial" w:hAnsi="Arial" w:cs="Arial"/>
-                <w:sz w:val="24"/>
-                <w:szCs w:val="24"/>
-              </w:rPr>
-              <w:t>mua món ăn đã chọn trong giỏ hàng.</w:t>
+              <w:t>Quản lý muốn cập nhật lại giá của một món ăn.</w:t>
             </w:r>
           </w:p>
         </w:tc>
@@ -1082,7 +933,7 @@
       <w:tr>
         <w:tc>
           <w:tcPr>
-            <w:tcW w:w="3116" w:type="dxa"/>
+            <w:tcW w:w="3147" w:type="dxa"/>
           </w:tcPr>
           <w:p>
             <w:pPr>
@@ -1108,7 +959,7 @@
         </w:tc>
         <w:tc>
           <w:tcPr>
-            <w:tcW w:w="6329" w:type="dxa"/>
+            <w:tcW w:w="6208" w:type="dxa"/>
             <w:gridSpan w:val="2"/>
           </w:tcPr>
           <w:p>
@@ -1125,15 +976,7 @@
                 <w:sz w:val="24"/>
                 <w:szCs w:val="24"/>
               </w:rPr>
-              <w:t>Khách hàng nhấn đặt mua</w:t>
-            </w:r>
-            <w:r>
-              <w:rPr>
-                <w:rFonts w:ascii="Arial" w:hAnsi="Arial" w:cs="Arial"/>
-                <w:sz w:val="24"/>
-                <w:szCs w:val="24"/>
-              </w:rPr>
-              <w:t>.</w:t>
+              <w:t>Quản lý chọn một món ăn rồi cập nhật giá.</w:t>
             </w:r>
           </w:p>
         </w:tc>
@@ -1141,7 +984,7 @@
       <w:tr>
         <w:tc>
           <w:tcPr>
-            <w:tcW w:w="3116" w:type="dxa"/>
+            <w:tcW w:w="3147" w:type="dxa"/>
           </w:tcPr>
           <w:p>
             <w:pPr>
@@ -1167,7 +1010,7 @@
         </w:tc>
         <w:tc>
           <w:tcPr>
-            <w:tcW w:w="6329" w:type="dxa"/>
+            <w:tcW w:w="6208" w:type="dxa"/>
             <w:gridSpan w:val="2"/>
           </w:tcPr>
           <w:p>
@@ -1184,7 +1027,23 @@
                 <w:sz w:val="24"/>
                 <w:szCs w:val="24"/>
               </w:rPr>
-              <w:t>Khách hàng muốn đặt mua món đã chọn trong giỏ hàng.</w:t>
+              <w:t>Quản lý sẽ vào quản lý món ăn rồi thực hiện cập nhật giá của một món</w:t>
+            </w:r>
+            <w:r>
+              <w:rPr>
+                <w:rFonts w:ascii="Arial" w:hAnsi="Arial" w:cs="Arial"/>
+                <w:sz w:val="24"/>
+                <w:szCs w:val="24"/>
+              </w:rPr>
+              <w:t xml:space="preserve"> ăn</w:t>
+            </w:r>
+            <w:r>
+              <w:rPr>
+                <w:rFonts w:ascii="Arial" w:hAnsi="Arial" w:cs="Arial"/>
+                <w:sz w:val="24"/>
+                <w:szCs w:val="24"/>
+              </w:rPr>
+              <w:t>.</w:t>
             </w:r>
           </w:p>
         </w:tc>
@@ -1192,7 +1051,7 @@
       <w:tr>
         <w:tc>
           <w:tcPr>
-            <w:tcW w:w="3116" w:type="dxa"/>
+            <w:tcW w:w="3147" w:type="dxa"/>
           </w:tcPr>
           <w:p>
             <w:pPr>
@@ -1218,7 +1077,7 @@
         </w:tc>
         <w:tc>
           <w:tcPr>
-            <w:tcW w:w="6329" w:type="dxa"/>
+            <w:tcW w:w="6208" w:type="dxa"/>
             <w:gridSpan w:val="2"/>
           </w:tcPr>
           <w:p>
@@ -1235,7 +1094,7 @@
                 <w:sz w:val="24"/>
                 <w:szCs w:val="24"/>
               </w:rPr>
-              <w:t>Khách hàng.</w:t>
+              <w:t>Quản lý.</w:t>
             </w:r>
           </w:p>
         </w:tc>
@@ -1243,7 +1102,7 @@
       <w:tr>
         <w:tc>
           <w:tcPr>
-            <w:tcW w:w="3116" w:type="dxa"/>
+            <w:tcW w:w="3147" w:type="dxa"/>
           </w:tcPr>
           <w:p>
             <w:pPr>
@@ -1269,7 +1128,7 @@
         </w:tc>
         <w:tc>
           <w:tcPr>
-            <w:tcW w:w="6329" w:type="dxa"/>
+            <w:tcW w:w="6208" w:type="dxa"/>
             <w:gridSpan w:val="2"/>
           </w:tcPr>
           <w:p>
@@ -1280,13 +1139,21 @@
                 <w:szCs w:val="24"/>
               </w:rPr>
             </w:pPr>
+            <w:r>
+              <w:rPr>
+                <w:rFonts w:ascii="Arial" w:hAnsi="Arial" w:cs="Arial"/>
+                <w:sz w:val="24"/>
+                <w:szCs w:val="24"/>
+              </w:rPr>
+              <w:t>Quản lý.</w:t>
+            </w:r>
           </w:p>
         </w:tc>
       </w:tr>
       <w:tr>
         <w:tc>
           <w:tcPr>
-            <w:tcW w:w="3116" w:type="dxa"/>
+            <w:tcW w:w="3147" w:type="dxa"/>
           </w:tcPr>
           <w:p>
             <w:pPr>
@@ -1312,7 +1179,7 @@
         </w:tc>
         <w:tc>
           <w:tcPr>
-            <w:tcW w:w="6329" w:type="dxa"/>
+            <w:tcW w:w="6208" w:type="dxa"/>
             <w:gridSpan w:val="2"/>
           </w:tcPr>
           <w:p>
@@ -1329,24 +1196,7 @@
                 <w:sz w:val="24"/>
                 <w:szCs w:val="24"/>
               </w:rPr>
-              <w:t>Khách hàng phải đăng nhập.</w:t>
-            </w:r>
-          </w:p>
-          <w:p>
-            <w:pPr>
-              <w:rPr>
-                <w:rFonts w:ascii="Arial" w:hAnsi="Arial" w:cs="Arial"/>
-                <w:sz w:val="24"/>
-                <w:szCs w:val="24"/>
-              </w:rPr>
-            </w:pPr>
-            <w:r>
-              <w:rPr>
-                <w:rFonts w:ascii="Arial" w:hAnsi="Arial" w:cs="Arial"/>
-                <w:sz w:val="24"/>
-                <w:szCs w:val="24"/>
-              </w:rPr>
-              <w:t>Số lượng đặt mua không được nhiều hơn số lượng còn lại của món ở chi nhánh đặt mua.</w:t>
+              <w:t>Quản lý đăng nhập thành công vào hệ thống.</w:t>
             </w:r>
           </w:p>
         </w:tc>
@@ -1354,7 +1204,7 @@
       <w:tr>
         <w:tc>
           <w:tcPr>
-            <w:tcW w:w="3116" w:type="dxa"/>
+            <w:tcW w:w="3147" w:type="dxa"/>
           </w:tcPr>
           <w:p>
             <w:pPr>
@@ -1380,7 +1230,7 @@
         </w:tc>
         <w:tc>
           <w:tcPr>
-            <w:tcW w:w="6329" w:type="dxa"/>
+            <w:tcW w:w="6208" w:type="dxa"/>
             <w:gridSpan w:val="2"/>
           </w:tcPr>
           <w:p>
@@ -1397,24 +1247,7 @@
                 <w:sz w:val="24"/>
                 <w:szCs w:val="24"/>
               </w:rPr>
-              <w:t>Thông báo đặt món thành công.</w:t>
-            </w:r>
-          </w:p>
-          <w:p>
-            <w:pPr>
-              <w:rPr>
-                <w:rFonts w:ascii="Arial" w:hAnsi="Arial" w:cs="Arial"/>
-                <w:sz w:val="24"/>
-                <w:szCs w:val="24"/>
-              </w:rPr>
-            </w:pPr>
-            <w:r>
-              <w:rPr>
-                <w:rFonts w:ascii="Arial" w:hAnsi="Arial" w:cs="Arial"/>
-                <w:sz w:val="24"/>
-                <w:szCs w:val="24"/>
-              </w:rPr>
-              <w:t>Số lượng món giảm.</w:t>
+              <w:t>Số lượng của món ăn được cập nhật thành công.</w:t>
             </w:r>
           </w:p>
         </w:tc>
@@ -1422,7 +1255,7 @@
       <w:tr>
         <w:tc>
           <w:tcPr>
-            <w:tcW w:w="3116" w:type="dxa"/>
+            <w:tcW w:w="3147" w:type="dxa"/>
             <w:vMerge w:val="restart"/>
           </w:tcPr>
           <w:p>
@@ -1449,7 +1282,7 @@
         </w:tc>
         <w:tc>
           <w:tcPr>
-            <w:tcW w:w="3117" w:type="dxa"/>
+            <w:tcW w:w="3149" w:type="dxa"/>
           </w:tcPr>
           <w:p>
             <w:pPr>
@@ -1472,7 +1305,7 @@
         </w:tc>
         <w:tc>
           <w:tcPr>
-            <w:tcW w:w="3212" w:type="dxa"/>
+            <w:tcW w:w="3059" w:type="dxa"/>
           </w:tcPr>
           <w:p>
             <w:pPr>
@@ -1497,31 +1330,29 @@
       <w:tr>
         <w:tc>
           <w:tcPr>
-            <w:tcW w:w="3116" w:type="dxa"/>
+            <w:tcW w:w="3147" w:type="dxa"/>
             <w:vMerge/>
           </w:tcPr>
           <w:p>
             <w:pPr>
               <w:rPr>
                 <w:rFonts w:ascii="Arial" w:hAnsi="Arial" w:cs="Arial"/>
-                <w:b/>
-                <w:bCs/>
-                <w:sz w:val="24"/>
-                <w:szCs w:val="24"/>
-              </w:rPr>
-            </w:pPr>
-          </w:p>
-        </w:tc>
-        <w:tc>
-          <w:tcPr>
-            <w:tcW w:w="3117" w:type="dxa"/>
+                <w:sz w:val="24"/>
+                <w:szCs w:val="24"/>
+              </w:rPr>
+            </w:pPr>
+          </w:p>
+        </w:tc>
+        <w:tc>
+          <w:tcPr>
+            <w:tcW w:w="3149" w:type="dxa"/>
           </w:tcPr>
           <w:p>
             <w:pPr>
               <w:pStyle w:val="oancuaDanhsach"/>
               <w:numPr>
                 <w:ilvl w:val="0"/>
-                <w:numId w:val="3"/>
+                <w:numId w:val="5"/>
               </w:numPr>
               <w:rPr>
                 <w:rFonts w:ascii="Arial" w:hAnsi="Arial" w:cs="Arial"/>
@@ -1535,7 +1366,7 @@
                 <w:sz w:val="24"/>
                 <w:szCs w:val="24"/>
               </w:rPr>
-              <w:t>Khách hàng chọn món ăn từ ứng dụng (trang chủ, trang tìm kiếm).</w:t>
+              <w:t>Quản lý đăng nhập.</w:t>
             </w:r>
           </w:p>
           <w:p>
@@ -1543,7 +1374,7 @@
               <w:pStyle w:val="oancuaDanhsach"/>
               <w:numPr>
                 <w:ilvl w:val="0"/>
-                <w:numId w:val="3"/>
+                <w:numId w:val="5"/>
               </w:numPr>
               <w:rPr>
                 <w:rFonts w:ascii="Arial" w:hAnsi="Arial" w:cs="Arial"/>
@@ -1557,7 +1388,23 @@
                 <w:sz w:val="24"/>
                 <w:szCs w:val="24"/>
               </w:rPr>
-              <w:t>Khách hàng vào giỏ hàng.</w:t>
+              <w:t xml:space="preserve">Quản lý chọn </w:t>
+            </w:r>
+            <w:r>
+              <w:rPr>
+                <w:rFonts w:ascii="Arial" w:hAnsi="Arial" w:cs="Arial"/>
+                <w:sz w:val="24"/>
+                <w:szCs w:val="24"/>
+              </w:rPr>
+              <w:t>tab</w:t>
+            </w:r>
+            <w:r>
+              <w:rPr>
+                <w:rFonts w:ascii="Arial" w:hAnsi="Arial" w:cs="Arial"/>
+                <w:sz w:val="24"/>
+                <w:szCs w:val="24"/>
+              </w:rPr>
+              <w:t xml:space="preserve"> quản lý món ăn.</w:t>
             </w:r>
           </w:p>
           <w:p>
@@ -1565,7 +1412,7 @@
               <w:pStyle w:val="oancuaDanhsach"/>
               <w:numPr>
                 <w:ilvl w:val="0"/>
-                <w:numId w:val="3"/>
+                <w:numId w:val="5"/>
               </w:numPr>
               <w:rPr>
                 <w:rFonts w:ascii="Arial" w:hAnsi="Arial" w:cs="Arial"/>
@@ -1579,7 +1426,7 @@
                 <w:sz w:val="24"/>
                 <w:szCs w:val="24"/>
               </w:rPr>
-              <w:t>Khách hàng chọn số lượng món.</w:t>
+              <w:t>Quản lý nhấn chọn xem danh sách.</w:t>
             </w:r>
           </w:p>
           <w:p>
@@ -1587,7 +1434,7 @@
               <w:pStyle w:val="oancuaDanhsach"/>
               <w:numPr>
                 <w:ilvl w:val="0"/>
-                <w:numId w:val="3"/>
+                <w:numId w:val="5"/>
               </w:numPr>
               <w:rPr>
                 <w:rFonts w:ascii="Arial" w:hAnsi="Arial" w:cs="Arial"/>
@@ -1601,7 +1448,7 @@
                 <w:sz w:val="24"/>
                 <w:szCs w:val="24"/>
               </w:rPr>
-              <w:t>Khách hàng chọn đặt mua.</w:t>
+              <w:t>Quản lý nhấn chọn vào món ăn.</w:t>
             </w:r>
           </w:p>
           <w:p>
@@ -1609,7 +1456,7 @@
               <w:pStyle w:val="oancuaDanhsach"/>
               <w:numPr>
                 <w:ilvl w:val="0"/>
-                <w:numId w:val="3"/>
+                <w:numId w:val="5"/>
               </w:numPr>
               <w:rPr>
                 <w:rFonts w:ascii="Arial" w:hAnsi="Arial" w:cs="Arial"/>
@@ -1623,7 +1470,15 @@
                 <w:sz w:val="24"/>
                 <w:szCs w:val="24"/>
               </w:rPr>
-              <w:t>Khách hàng điền thông tin người nhận hàng và cách thanh toán.</w:t>
+              <w:t>Quản lý nhập giá cần cập nhật</w:t>
+            </w:r>
+            <w:r>
+              <w:rPr>
+                <w:rFonts w:ascii="Arial" w:hAnsi="Arial" w:cs="Arial"/>
+                <w:sz w:val="24"/>
+                <w:szCs w:val="24"/>
+              </w:rPr>
+              <w:t>.</w:t>
             </w:r>
           </w:p>
           <w:p>
@@ -1631,7 +1486,7 @@
               <w:pStyle w:val="oancuaDanhsach"/>
               <w:numPr>
                 <w:ilvl w:val="0"/>
-                <w:numId w:val="3"/>
+                <w:numId w:val="5"/>
               </w:numPr>
               <w:rPr>
                 <w:rFonts w:ascii="Arial" w:hAnsi="Arial" w:cs="Arial"/>
@@ -1645,20 +1500,20 @@
                 <w:sz w:val="24"/>
                 <w:szCs w:val="24"/>
               </w:rPr>
-              <w:t>Khách hàng xác nhận.</w:t>
-            </w:r>
-          </w:p>
-        </w:tc>
-        <w:tc>
-          <w:tcPr>
-            <w:tcW w:w="3212" w:type="dxa"/>
+              <w:t>Xác nhận.</w:t>
+            </w:r>
+          </w:p>
+        </w:tc>
+        <w:tc>
+          <w:tcPr>
+            <w:tcW w:w="3059" w:type="dxa"/>
           </w:tcPr>
           <w:p>
             <w:pPr>
               <w:pStyle w:val="oancuaDanhsach"/>
               <w:numPr>
                 <w:ilvl w:val="0"/>
-                <w:numId w:val="4"/>
+                <w:numId w:val="6"/>
               </w:numPr>
               <w:rPr>
                 <w:rFonts w:ascii="Arial" w:hAnsi="Arial" w:cs="Arial"/>
@@ -1672,82 +1527,95 @@
                 <w:sz w:val="24"/>
                 <w:szCs w:val="24"/>
               </w:rPr>
-              <w:t>Kiểm tra thông tin vào lưu vào bộ nhớ đệm.</w:t>
-            </w:r>
-          </w:p>
-          <w:p>
-            <w:pPr>
-              <w:pStyle w:val="oancuaDanhsach"/>
+              <w:t>Hệ thống kiểm tra thông tin và phân quyền.</w:t>
+            </w:r>
+          </w:p>
+          <w:p>
+            <w:pPr>
               <w:numPr>
                 <w:ilvl w:val="0"/>
-                <w:numId w:val="4"/>
+                <w:numId w:val="6"/>
               </w:numPr>
-              <w:rPr>
-                <w:rFonts w:ascii="Arial" w:hAnsi="Arial" w:cs="Arial"/>
-                <w:sz w:val="24"/>
-                <w:szCs w:val="24"/>
-              </w:rPr>
-            </w:pPr>
-            <w:r>
-              <w:rPr>
-                <w:rFonts w:ascii="Arial" w:hAnsi="Arial" w:cs="Arial"/>
-                <w:sz w:val="24"/>
-                <w:szCs w:val="24"/>
-              </w:rPr>
-              <w:t>Hiển thị giỏ hàng, các món ăn mà người dùng đã chọn.</w:t>
-            </w:r>
-          </w:p>
-          <w:p>
-            <w:pPr>
-              <w:pStyle w:val="oancuaDanhsach"/>
+              <w:spacing w:after="160" w:line="259" w:lineRule="auto"/>
+              <w:contextualSpacing/>
+              <w:rPr>
+                <w:rFonts w:ascii="Arial" w:hAnsi="Arial" w:cs="Arial"/>
+                <w:sz w:val="24"/>
+                <w:szCs w:val="24"/>
+              </w:rPr>
+            </w:pPr>
+            <w:r>
+              <w:rPr>
+                <w:rFonts w:ascii="Arial" w:hAnsi="Arial" w:cs="Arial"/>
+                <w:sz w:val="24"/>
+                <w:szCs w:val="24"/>
+              </w:rPr>
+              <w:t xml:space="preserve">Hiển thị 2 màn hình, 1 màn hình hiển thị danh sách và 1 màn hình hiển thị thông tin và có các chức năng xóa </w:t>
+            </w:r>
+            <w:r>
+              <w:rPr>
+                <w:rFonts w:ascii="Arial" w:hAnsi="Arial" w:cs="Arial"/>
+                <w:sz w:val="24"/>
+                <w:szCs w:val="24"/>
+              </w:rPr>
+              <w:lastRenderedPageBreak/>
+              <w:t>món ăn, thêm món ăn, lọc món theo loại.</w:t>
+            </w:r>
+          </w:p>
+          <w:p>
+            <w:pPr>
               <w:numPr>
                 <w:ilvl w:val="0"/>
-                <w:numId w:val="4"/>
+                <w:numId w:val="6"/>
               </w:numPr>
-              <w:rPr>
-                <w:rFonts w:ascii="Arial" w:hAnsi="Arial" w:cs="Arial"/>
-                <w:sz w:val="24"/>
-                <w:szCs w:val="24"/>
-              </w:rPr>
-            </w:pPr>
-            <w:r>
-              <w:rPr>
-                <w:rFonts w:ascii="Arial" w:hAnsi="Arial" w:cs="Arial"/>
-                <w:sz w:val="24"/>
-                <w:szCs w:val="24"/>
-              </w:rPr>
-              <w:t>Chờ.</w:t>
-            </w:r>
-          </w:p>
-          <w:p>
-            <w:pPr>
-              <w:pStyle w:val="oancuaDanhsach"/>
+              <w:spacing w:after="160" w:line="259" w:lineRule="auto"/>
+              <w:contextualSpacing/>
+              <w:rPr>
+                <w:rFonts w:ascii="Arial" w:hAnsi="Arial" w:cs="Arial"/>
+                <w:sz w:val="24"/>
+                <w:szCs w:val="24"/>
+              </w:rPr>
+            </w:pPr>
+            <w:r>
+              <w:rPr>
+                <w:rFonts w:ascii="Arial" w:hAnsi="Arial" w:cs="Arial"/>
+                <w:sz w:val="24"/>
+                <w:szCs w:val="24"/>
+              </w:rPr>
+              <w:t>Hệ thống hiển thị danh sách món ăn.</w:t>
+            </w:r>
+          </w:p>
+          <w:p>
+            <w:pPr>
               <w:numPr>
                 <w:ilvl w:val="0"/>
-                <w:numId w:val="4"/>
+                <w:numId w:val="6"/>
               </w:numPr>
-              <w:rPr>
-                <w:rFonts w:ascii="Arial" w:hAnsi="Arial" w:cs="Arial"/>
-                <w:sz w:val="24"/>
-                <w:szCs w:val="24"/>
-              </w:rPr>
-            </w:pPr>
-            <w:r>
-              <w:rPr>
-                <w:rFonts w:ascii="Arial" w:hAnsi="Arial" w:cs="Arial"/>
-                <w:sz w:val="24"/>
-                <w:szCs w:val="24"/>
-              </w:rPr>
-              <w:t>Kiểm tra số lượng và chuyển sang trang chọn thông tin nhận hàng.</w:t>
-            </w:r>
-          </w:p>
-          <w:p>
-            <w:pPr>
-              <w:pStyle w:val="oancuaDanhsach"/>
+              <w:spacing w:after="160" w:line="259" w:lineRule="auto"/>
+              <w:contextualSpacing/>
+              <w:rPr>
+                <w:rFonts w:ascii="Arial" w:hAnsi="Arial" w:cs="Arial"/>
+                <w:sz w:val="24"/>
+                <w:szCs w:val="24"/>
+              </w:rPr>
+            </w:pPr>
+            <w:r>
+              <w:rPr>
+                <w:rFonts w:ascii="Arial" w:hAnsi="Arial" w:cs="Arial"/>
+                <w:sz w:val="24"/>
+                <w:szCs w:val="24"/>
+              </w:rPr>
+              <w:t>Hệ thống hiển thị thông tin món ăn (cho phép thay đổi) trong khung CRUD.</w:t>
+            </w:r>
+          </w:p>
+          <w:p>
+            <w:pPr>
               <w:numPr>
                 <w:ilvl w:val="0"/>
-                <w:numId w:val="4"/>
+                <w:numId w:val="6"/>
               </w:numPr>
+              <w:spacing w:after="160" w:line="259" w:lineRule="auto"/>
+              <w:contextualSpacing/>
               <w:rPr>
                 <w:rFonts w:ascii="Arial" w:hAnsi="Arial" w:cs="Arial"/>
                 <w:sz w:val="24"/>
@@ -1765,24 +1633,25 @@
           </w:p>
           <w:p>
             <w:pPr>
-              <w:pStyle w:val="oancuaDanhsach"/>
               <w:numPr>
                 <w:ilvl w:val="0"/>
-                <w:numId w:val="4"/>
+                <w:numId w:val="6"/>
               </w:numPr>
-              <w:rPr>
-                <w:rFonts w:ascii="Arial" w:hAnsi="Arial" w:cs="Arial"/>
-                <w:sz w:val="24"/>
-                <w:szCs w:val="24"/>
-              </w:rPr>
-            </w:pPr>
-            <w:r>
-              <w:rPr>
-                <w:rFonts w:ascii="Arial" w:hAnsi="Arial" w:cs="Arial"/>
-                <w:sz w:val="24"/>
-                <w:szCs w:val="24"/>
-              </w:rPr>
-              <w:t>Kiểm tra thông tin và xác nhận.</w:t>
+              <w:spacing w:after="160" w:line="259" w:lineRule="auto"/>
+              <w:contextualSpacing/>
+              <w:rPr>
+                <w:rFonts w:ascii="Arial" w:hAnsi="Arial" w:cs="Arial"/>
+                <w:sz w:val="24"/>
+                <w:szCs w:val="24"/>
+              </w:rPr>
+            </w:pPr>
+            <w:r>
+              <w:rPr>
+                <w:rFonts w:ascii="Arial" w:hAnsi="Arial" w:cs="Arial"/>
+                <w:sz w:val="24"/>
+                <w:szCs w:val="24"/>
+              </w:rPr>
+              <w:t>Hệ thống kiểm tra rồi cập nhật vào database và hiển thị lại giá.</w:t>
             </w:r>
           </w:p>
         </w:tc>
@@ -1793,33 +1662,34 @@
         </w:trPr>
         <w:tc>
           <w:tcPr>
-            <w:tcW w:w="3116" w:type="dxa"/>
-          </w:tcPr>
-          <w:p>
-            <w:pPr>
-              <w:rPr>
-                <w:rFonts w:ascii="Arial" w:hAnsi="Arial" w:cs="Arial"/>
-                <w:b/>
-                <w:bCs/>
-                <w:sz w:val="24"/>
-                <w:szCs w:val="24"/>
-              </w:rPr>
-            </w:pPr>
-            <w:r>
-              <w:rPr>
-                <w:rFonts w:ascii="Arial" w:hAnsi="Arial" w:cs="Arial"/>
-                <w:b/>
-                <w:bCs/>
-                <w:sz w:val="24"/>
-                <w:szCs w:val="24"/>
-              </w:rPr>
+            <w:tcW w:w="3147" w:type="dxa"/>
+          </w:tcPr>
+          <w:p>
+            <w:pPr>
+              <w:rPr>
+                <w:rFonts w:ascii="Arial" w:hAnsi="Arial" w:cs="Arial"/>
+                <w:b/>
+                <w:bCs/>
+                <w:sz w:val="24"/>
+                <w:szCs w:val="24"/>
+              </w:rPr>
+            </w:pPr>
+            <w:r>
+              <w:rPr>
+                <w:rFonts w:ascii="Arial" w:hAnsi="Arial" w:cs="Arial"/>
+                <w:b/>
+                <w:bCs/>
+                <w:sz w:val="24"/>
+                <w:szCs w:val="24"/>
+              </w:rPr>
+              <w:lastRenderedPageBreak/>
               <w:t>Ngoại lệ:</w:t>
             </w:r>
           </w:p>
         </w:tc>
         <w:tc>
           <w:tcPr>
-            <w:tcW w:w="6329" w:type="dxa"/>
+            <w:tcW w:w="6208" w:type="dxa"/>
             <w:gridSpan w:val="2"/>
           </w:tcPr>
           <w:p>
@@ -1836,88 +1706,134 @@
                 <w:sz w:val="24"/>
                 <w:szCs w:val="24"/>
               </w:rPr>
-              <w:t>4.1. Nếu số lượng khách hàng đặt sai phạm, thì hệ thống thông báo yêu cầu khách hàng nhập lại.</w:t>
-            </w:r>
-          </w:p>
-          <w:p>
-            <w:pPr>
-              <w:rPr>
-                <w:rFonts w:ascii="Arial" w:hAnsi="Arial" w:cs="Arial"/>
-                <w:sz w:val="24"/>
-                <w:szCs w:val="24"/>
-              </w:rPr>
-            </w:pPr>
-            <w:r>
-              <w:rPr>
-                <w:rFonts w:ascii="Arial" w:hAnsi="Arial" w:cs="Arial"/>
-                <w:sz w:val="24"/>
-                <w:szCs w:val="24"/>
-              </w:rPr>
-              <w:t>4.2. Nếu khách hàng chưa đăng nhập, yêu cầu khách hàng đăng nhập.</w:t>
-            </w:r>
-          </w:p>
-          <w:p>
-            <w:pPr>
-              <w:rPr>
-                <w:rFonts w:ascii="Arial" w:hAnsi="Arial" w:cs="Arial"/>
-                <w:sz w:val="24"/>
-                <w:szCs w:val="24"/>
-              </w:rPr>
-            </w:pPr>
-            <w:r>
-              <w:rPr>
-                <w:rFonts w:ascii="Arial" w:hAnsi="Arial" w:cs="Arial"/>
-                <w:sz w:val="24"/>
-                <w:szCs w:val="24"/>
-              </w:rPr>
-              <w:t>5.1. Nếu thông tin khách hàng điền vào có phần trống thì hệ thống yêu cầu khách hàng nhập vào mới được xác nhận.</w:t>
-            </w:r>
-          </w:p>
-          <w:p>
-            <w:pPr>
-              <w:rPr>
-                <w:rFonts w:ascii="Arial" w:hAnsi="Arial" w:cs="Arial"/>
-                <w:sz w:val="24"/>
-                <w:szCs w:val="24"/>
-              </w:rPr>
-            </w:pPr>
-            <w:r>
-              <w:rPr>
-                <w:rFonts w:ascii="Arial" w:hAnsi="Arial" w:cs="Arial"/>
-                <w:sz w:val="24"/>
-                <w:szCs w:val="24"/>
-              </w:rPr>
-              <w:t>6.1. Nếu khách hàng không xác nhận thì hệ thống quay lại bước điền thông tin nhận hàng và thanh toán.</w:t>
-            </w:r>
-            <w:r>
-              <w:rPr>
-                <w:rFonts w:ascii="Arial" w:hAnsi="Arial" w:cs="Arial"/>
-                <w:sz w:val="24"/>
-                <w:szCs w:val="24"/>
-              </w:rPr>
-              <w:t xml:space="preserve"> </w:t>
+              <w:t xml:space="preserve">1.1. </w:t>
+            </w:r>
+            <w:r>
+              <w:rPr>
+                <w:rFonts w:ascii="Arial" w:hAnsi="Arial" w:cs="Arial"/>
+                <w:sz w:val="24"/>
+                <w:szCs w:val="24"/>
+              </w:rPr>
+              <w:t>Nếu đăng nhập sai, hệ thống yêu cầu đăng nhập lại.</w:t>
+            </w:r>
+          </w:p>
+          <w:p>
+            <w:pPr>
+              <w:rPr>
+                <w:rFonts w:ascii="Arial" w:hAnsi="Arial" w:cs="Arial"/>
+                <w:sz w:val="24"/>
+                <w:szCs w:val="24"/>
+              </w:rPr>
+            </w:pPr>
+            <w:r>
+              <w:rPr>
+                <w:rFonts w:ascii="Arial" w:hAnsi="Arial" w:cs="Arial"/>
+                <w:sz w:val="24"/>
+                <w:szCs w:val="24"/>
+              </w:rPr>
+              <w:t xml:space="preserve">1.2. </w:t>
+            </w:r>
+            <w:r>
+              <w:rPr>
+                <w:rFonts w:ascii="Arial" w:hAnsi="Arial" w:cs="Arial"/>
+                <w:sz w:val="24"/>
+                <w:szCs w:val="24"/>
+              </w:rPr>
+              <w:t>Nếu tài khoản bị khóa, hệ thống thông báo tùy chối truy cập.</w:t>
+            </w:r>
+          </w:p>
+          <w:p>
+            <w:pPr>
+              <w:rPr>
+                <w:rFonts w:ascii="Arial" w:hAnsi="Arial" w:cs="Arial"/>
+                <w:sz w:val="24"/>
+                <w:szCs w:val="24"/>
+              </w:rPr>
+            </w:pPr>
+            <w:r>
+              <w:rPr>
+                <w:rFonts w:ascii="Arial" w:hAnsi="Arial" w:cs="Arial"/>
+                <w:sz w:val="24"/>
+                <w:szCs w:val="24"/>
+              </w:rPr>
+              <w:t xml:space="preserve">6.1. </w:t>
+            </w:r>
+            <w:r>
+              <w:rPr>
+                <w:rFonts w:ascii="Arial" w:hAnsi="Arial" w:cs="Arial"/>
+                <w:sz w:val="24"/>
+                <w:szCs w:val="24"/>
+              </w:rPr>
+              <w:t xml:space="preserve">Nếu </w:t>
+            </w:r>
+            <w:r>
+              <w:rPr>
+                <w:rFonts w:ascii="Arial" w:hAnsi="Arial" w:cs="Arial"/>
+                <w:sz w:val="24"/>
+                <w:szCs w:val="24"/>
+              </w:rPr>
+              <w:t>giá tiền không hợp lệ thì hệ thống sẽ báo lỗi và không cập nhật</w:t>
+            </w:r>
+            <w:r>
+              <w:rPr>
+                <w:rFonts w:ascii="Arial" w:hAnsi="Arial" w:cs="Arial"/>
+                <w:sz w:val="24"/>
+                <w:szCs w:val="24"/>
+              </w:rPr>
+              <w:t>.</w:t>
+            </w:r>
+          </w:p>
+          <w:p>
+            <w:pPr>
+              <w:rPr>
+                <w:rFonts w:ascii="Arial" w:hAnsi="Arial" w:cs="Arial"/>
+                <w:sz w:val="24"/>
+                <w:szCs w:val="24"/>
+              </w:rPr>
+            </w:pPr>
+            <w:r>
+              <w:rPr>
+                <w:rFonts w:ascii="Arial" w:hAnsi="Arial" w:cs="Arial"/>
+                <w:sz w:val="24"/>
+                <w:szCs w:val="24"/>
+              </w:rPr>
+              <w:t xml:space="preserve">6.2. </w:t>
+            </w:r>
+            <w:r>
+              <w:rPr>
+                <w:rFonts w:ascii="Arial" w:hAnsi="Arial" w:cs="Arial"/>
+                <w:sz w:val="24"/>
+                <w:szCs w:val="24"/>
+              </w:rPr>
+              <w:t>Nếu quản lý không xác nhận thì</w:t>
+            </w:r>
+            <w:r>
+              <w:rPr>
+                <w:rFonts w:ascii="Arial" w:hAnsi="Arial" w:cs="Arial"/>
+                <w:sz w:val="24"/>
+                <w:szCs w:val="24"/>
+              </w:rPr>
+              <w:t xml:space="preserve"> giá</w:t>
+            </w:r>
+            <w:r>
+              <w:rPr>
+                <w:rFonts w:ascii="Arial" w:hAnsi="Arial" w:cs="Arial"/>
+                <w:sz w:val="24"/>
+                <w:szCs w:val="24"/>
+              </w:rPr>
+              <w:t xml:space="preserve"> mới sẽ không được cập nhật. </w:t>
             </w:r>
           </w:p>
         </w:tc>
       </w:tr>
+      <w:bookmarkEnd w:id="2"/>
     </w:tbl>
     <w:p>
       <w:pPr>
         <w:rPr>
-          <w:rFonts w:ascii="Arial" w:hAnsi="Arial" w:cs="Arial"/>
           <w:b/>
           <w:bCs/>
           <w:color w:val="4472C4" w:themeColor="accent1"/>
-          <w:sz w:val="28"/>
-          <w:szCs w:val="28"/>
-        </w:rPr>
-      </w:pPr>
-      <w:bookmarkStart w:id="0" w:name="_GoBack"/>
-      <w:bookmarkEnd w:id="0"/>
-    </w:p>
-    <w:p>
-      <w:pPr>
-        <w:rPr>
           <w:sz w:val="28"/>
           <w:szCs w:val="28"/>
         </w:rPr>
@@ -1936,9 +1852,493 @@
 <file path=word/numbering.xml><?xml version="1.0" encoding="utf-8"?>
 <w:numbering xmlns:wpc="http://schemas.microsoft.com/office/word/2010/wordprocessingCanvas" xmlns:cx="http://schemas.microsoft.com/office/drawing/2014/chartex" xmlns:cx1="http://schemas.microsoft.com/office/drawing/2015/9/8/chartex" xmlns:cx2="http://schemas.microsoft.com/office/drawing/2015/10/21/chartex" xmlns:cx3="http://schemas.microsoft.com/office/drawing/2016/5/9/chartex" xmlns:cx4="http://schemas.microsoft.com/office/drawing/2016/5/10/chartex" xmlns:cx5="http://schemas.microsoft.com/office/drawing/2016/5/11/chartex" xmlns:cx6="http://schemas.microsoft.com/office/drawing/2016/5/12/chartex" xmlns:cx7="http://schemas.microsoft.com/office/drawing/2016/5/13/chartex" xmlns:cx8="http://schemas.microsoft.com/office/drawing/2016/5/14/chartex" xmlns:mc="http://schemas.openxmlformats.org/markup-compatibility/2006" xmlns:aink="http://schemas.microsoft.com/office/drawing/2016/ink" xmlns:am3d="http://schemas.microsoft.com/office/drawing/2017/model3d" xmlns:o="urn:schemas-microsoft-com:office:office" xmlns:r="http://schemas.openxmlformats.org/officeDocument/2006/relationships" xmlns:m="http://schemas.openxmlformats.org/officeDocument/2006/math" xmlns:v="urn:schemas-microsoft-com:vml" xmlns:wp14="http://schemas.microsoft.com/office/word/2010/wordprocessingDrawing" xmlns:wp="http://schemas.openxmlformats.org/drawingml/2006/wordprocessingDrawing" xmlns:w10="urn:schemas-microsoft-com:office:word" xmlns:w="http://schemas.openxmlformats.org/wordprocessingml/2006/main" xmlns:w14="http://schemas.microsoft.com/office/word/2010/wordml" xmlns:w15="http://schemas.microsoft.com/office/word/2012/wordml" xmlns:w16cid="http://schemas.microsoft.com/office/word/2016/wordml/cid" xmlns:w16se="http://schemas.microsoft.com/office/word/2015/wordml/symex" xmlns:wpg="http://schemas.microsoft.com/office/word/2010/wordprocessingGroup" xmlns:wpi="http://schemas.microsoft.com/office/word/2010/wordprocessingInk" xmlns:wne="http://schemas.microsoft.com/office/word/2006/wordml" xmlns:wps="http://schemas.microsoft.com/office/word/2010/wordprocessingShape" mc:Ignorable="w14 w15 w16se w16cid wp14">
   <w:abstractNum w:abstractNumId="0" w15:restartNumberingAfterBreak="0">
-    <w:nsid w:val="1D883286"/>
+    <w:nsid w:val="18104B87"/>
+    <w:multiLevelType w:val="multilevel"/>
+    <w:tmpl w:val="6A440F82"/>
+    <w:lvl w:ilvl="0">
+      <w:start w:val="1"/>
+      <w:numFmt w:val="decimal"/>
+      <w:lvlText w:val="%1."/>
+      <w:lvlJc w:val="left"/>
+      <w:pPr>
+        <w:ind w:left="360" w:hanging="360"/>
+      </w:pPr>
+      <w:rPr>
+        <w:rFonts w:hint="default"/>
+      </w:rPr>
+    </w:lvl>
+    <w:lvl w:ilvl="1">
+      <w:start w:val="1"/>
+      <w:numFmt w:val="decimal"/>
+      <w:isLgl/>
+      <w:lvlText w:val="%1.%2."/>
+      <w:lvlJc w:val="left"/>
+      <w:pPr>
+        <w:ind w:left="360" w:hanging="360"/>
+      </w:pPr>
+      <w:rPr>
+        <w:rFonts w:hint="default"/>
+      </w:rPr>
+    </w:lvl>
+    <w:lvl w:ilvl="2">
+      <w:start w:val="1"/>
+      <w:numFmt w:val="decimal"/>
+      <w:isLgl/>
+      <w:lvlText w:val="%1.%2.%3."/>
+      <w:lvlJc w:val="left"/>
+      <w:pPr>
+        <w:ind w:left="720" w:hanging="720"/>
+      </w:pPr>
+      <w:rPr>
+        <w:rFonts w:hint="default"/>
+      </w:rPr>
+    </w:lvl>
+    <w:lvl w:ilvl="3">
+      <w:start w:val="1"/>
+      <w:numFmt w:val="decimal"/>
+      <w:isLgl/>
+      <w:lvlText w:val="%1.%2.%3.%4."/>
+      <w:lvlJc w:val="left"/>
+      <w:pPr>
+        <w:ind w:left="720" w:hanging="720"/>
+      </w:pPr>
+      <w:rPr>
+        <w:rFonts w:hint="default"/>
+      </w:rPr>
+    </w:lvl>
+    <w:lvl w:ilvl="4">
+      <w:start w:val="1"/>
+      <w:numFmt w:val="decimal"/>
+      <w:isLgl/>
+      <w:lvlText w:val="%1.%2.%3.%4.%5."/>
+      <w:lvlJc w:val="left"/>
+      <w:pPr>
+        <w:ind w:left="1080" w:hanging="1080"/>
+      </w:pPr>
+      <w:rPr>
+        <w:rFonts w:hint="default"/>
+      </w:rPr>
+    </w:lvl>
+    <w:lvl w:ilvl="5">
+      <w:start w:val="1"/>
+      <w:numFmt w:val="decimal"/>
+      <w:isLgl/>
+      <w:lvlText w:val="%1.%2.%3.%4.%5.%6."/>
+      <w:lvlJc w:val="left"/>
+      <w:pPr>
+        <w:ind w:left="1080" w:hanging="1080"/>
+      </w:pPr>
+      <w:rPr>
+        <w:rFonts w:hint="default"/>
+      </w:rPr>
+    </w:lvl>
+    <w:lvl w:ilvl="6">
+      <w:start w:val="1"/>
+      <w:numFmt w:val="decimal"/>
+      <w:isLgl/>
+      <w:lvlText w:val="%1.%2.%3.%4.%5.%6.%7."/>
+      <w:lvlJc w:val="left"/>
+      <w:pPr>
+        <w:ind w:left="1440" w:hanging="1440"/>
+      </w:pPr>
+      <w:rPr>
+        <w:rFonts w:hint="default"/>
+      </w:rPr>
+    </w:lvl>
+    <w:lvl w:ilvl="7">
+      <w:start w:val="1"/>
+      <w:numFmt w:val="decimal"/>
+      <w:isLgl/>
+      <w:lvlText w:val="%1.%2.%3.%4.%5.%6.%7.%8."/>
+      <w:lvlJc w:val="left"/>
+      <w:pPr>
+        <w:ind w:left="1440" w:hanging="1440"/>
+      </w:pPr>
+      <w:rPr>
+        <w:rFonts w:hint="default"/>
+      </w:rPr>
+    </w:lvl>
+    <w:lvl w:ilvl="8">
+      <w:start w:val="1"/>
+      <w:numFmt w:val="decimal"/>
+      <w:isLgl/>
+      <w:lvlText w:val="%1.%2.%3.%4.%5.%6.%7.%8.%9."/>
+      <w:lvlJc w:val="left"/>
+      <w:pPr>
+        <w:ind w:left="1800" w:hanging="1800"/>
+      </w:pPr>
+      <w:rPr>
+        <w:rFonts w:hint="default"/>
+      </w:rPr>
+    </w:lvl>
+  </w:abstractNum>
+  <w:abstractNum w:abstractNumId="1" w15:restartNumberingAfterBreak="0">
+    <w:nsid w:val="203537C1"/>
+    <w:multiLevelType w:val="multilevel"/>
+    <w:tmpl w:val="A5CAB786"/>
+    <w:lvl w:ilvl="0">
+      <w:start w:val="1"/>
+      <w:numFmt w:val="decimal"/>
+      <w:lvlText w:val="%1."/>
+      <w:lvlJc w:val="left"/>
+      <w:pPr>
+        <w:ind w:left="360" w:hanging="360"/>
+      </w:pPr>
+      <w:rPr>
+        <w:rFonts w:hint="default"/>
+      </w:rPr>
+    </w:lvl>
+    <w:lvl w:ilvl="1">
+      <w:start w:val="1"/>
+      <w:numFmt w:val="decimal"/>
+      <w:isLgl/>
+      <w:lvlText w:val="%1.%2."/>
+      <w:lvlJc w:val="left"/>
+      <w:pPr>
+        <w:ind w:left="360" w:hanging="360"/>
+      </w:pPr>
+      <w:rPr>
+        <w:rFonts w:hint="default"/>
+      </w:rPr>
+    </w:lvl>
+    <w:lvl w:ilvl="2">
+      <w:start w:val="1"/>
+      <w:numFmt w:val="decimal"/>
+      <w:isLgl/>
+      <w:lvlText w:val="%1.%2.%3."/>
+      <w:lvlJc w:val="left"/>
+      <w:pPr>
+        <w:ind w:left="720" w:hanging="720"/>
+      </w:pPr>
+      <w:rPr>
+        <w:rFonts w:hint="default"/>
+      </w:rPr>
+    </w:lvl>
+    <w:lvl w:ilvl="3">
+      <w:start w:val="1"/>
+      <w:numFmt w:val="decimal"/>
+      <w:isLgl/>
+      <w:lvlText w:val="%1.%2.%3.%4."/>
+      <w:lvlJc w:val="left"/>
+      <w:pPr>
+        <w:ind w:left="720" w:hanging="720"/>
+      </w:pPr>
+      <w:rPr>
+        <w:rFonts w:hint="default"/>
+      </w:rPr>
+    </w:lvl>
+    <w:lvl w:ilvl="4">
+      <w:start w:val="1"/>
+      <w:numFmt w:val="decimal"/>
+      <w:isLgl/>
+      <w:lvlText w:val="%1.%2.%3.%4.%5."/>
+      <w:lvlJc w:val="left"/>
+      <w:pPr>
+        <w:ind w:left="1080" w:hanging="1080"/>
+      </w:pPr>
+      <w:rPr>
+        <w:rFonts w:hint="default"/>
+      </w:rPr>
+    </w:lvl>
+    <w:lvl w:ilvl="5">
+      <w:start w:val="1"/>
+      <w:numFmt w:val="decimal"/>
+      <w:isLgl/>
+      <w:lvlText w:val="%1.%2.%3.%4.%5.%6."/>
+      <w:lvlJc w:val="left"/>
+      <w:pPr>
+        <w:ind w:left="1080" w:hanging="1080"/>
+      </w:pPr>
+      <w:rPr>
+        <w:rFonts w:hint="default"/>
+      </w:rPr>
+    </w:lvl>
+    <w:lvl w:ilvl="6">
+      <w:start w:val="1"/>
+      <w:numFmt w:val="decimal"/>
+      <w:isLgl/>
+      <w:lvlText w:val="%1.%2.%3.%4.%5.%6.%7."/>
+      <w:lvlJc w:val="left"/>
+      <w:pPr>
+        <w:ind w:left="1440" w:hanging="1440"/>
+      </w:pPr>
+      <w:rPr>
+        <w:rFonts w:hint="default"/>
+      </w:rPr>
+    </w:lvl>
+    <w:lvl w:ilvl="7">
+      <w:start w:val="1"/>
+      <w:numFmt w:val="decimal"/>
+      <w:isLgl/>
+      <w:lvlText w:val="%1.%2.%3.%4.%5.%6.%7.%8."/>
+      <w:lvlJc w:val="left"/>
+      <w:pPr>
+        <w:ind w:left="1440" w:hanging="1440"/>
+      </w:pPr>
+      <w:rPr>
+        <w:rFonts w:hint="default"/>
+      </w:rPr>
+    </w:lvl>
+    <w:lvl w:ilvl="8">
+      <w:start w:val="1"/>
+      <w:numFmt w:val="decimal"/>
+      <w:isLgl/>
+      <w:lvlText w:val="%1.%2.%3.%4.%5.%6.%7.%8.%9."/>
+      <w:lvlJc w:val="left"/>
+      <w:pPr>
+        <w:ind w:left="1800" w:hanging="1800"/>
+      </w:pPr>
+      <w:rPr>
+        <w:rFonts w:hint="default"/>
+      </w:rPr>
+    </w:lvl>
+  </w:abstractNum>
+  <w:abstractNum w:abstractNumId="2" w15:restartNumberingAfterBreak="0">
+    <w:nsid w:val="2FFB6A09"/>
+    <w:multiLevelType w:val="multilevel"/>
+    <w:tmpl w:val="A5CAB786"/>
+    <w:lvl w:ilvl="0">
+      <w:start w:val="1"/>
+      <w:numFmt w:val="decimal"/>
+      <w:lvlText w:val="%1."/>
+      <w:lvlJc w:val="left"/>
+      <w:pPr>
+        <w:ind w:left="360" w:hanging="360"/>
+      </w:pPr>
+      <w:rPr>
+        <w:rFonts w:hint="default"/>
+      </w:rPr>
+    </w:lvl>
+    <w:lvl w:ilvl="1">
+      <w:start w:val="1"/>
+      <w:numFmt w:val="decimal"/>
+      <w:isLgl/>
+      <w:lvlText w:val="%1.%2."/>
+      <w:lvlJc w:val="left"/>
+      <w:pPr>
+        <w:ind w:left="360" w:hanging="360"/>
+      </w:pPr>
+      <w:rPr>
+        <w:rFonts w:hint="default"/>
+      </w:rPr>
+    </w:lvl>
+    <w:lvl w:ilvl="2">
+      <w:start w:val="1"/>
+      <w:numFmt w:val="decimal"/>
+      <w:isLgl/>
+      <w:lvlText w:val="%1.%2.%3."/>
+      <w:lvlJc w:val="left"/>
+      <w:pPr>
+        <w:ind w:left="720" w:hanging="720"/>
+      </w:pPr>
+      <w:rPr>
+        <w:rFonts w:hint="default"/>
+      </w:rPr>
+    </w:lvl>
+    <w:lvl w:ilvl="3">
+      <w:start w:val="1"/>
+      <w:numFmt w:val="decimal"/>
+      <w:isLgl/>
+      <w:lvlText w:val="%1.%2.%3.%4."/>
+      <w:lvlJc w:val="left"/>
+      <w:pPr>
+        <w:ind w:left="720" w:hanging="720"/>
+      </w:pPr>
+      <w:rPr>
+        <w:rFonts w:hint="default"/>
+      </w:rPr>
+    </w:lvl>
+    <w:lvl w:ilvl="4">
+      <w:start w:val="1"/>
+      <w:numFmt w:val="decimal"/>
+      <w:isLgl/>
+      <w:lvlText w:val="%1.%2.%3.%4.%5."/>
+      <w:lvlJc w:val="left"/>
+      <w:pPr>
+        <w:ind w:left="1080" w:hanging="1080"/>
+      </w:pPr>
+      <w:rPr>
+        <w:rFonts w:hint="default"/>
+      </w:rPr>
+    </w:lvl>
+    <w:lvl w:ilvl="5">
+      <w:start w:val="1"/>
+      <w:numFmt w:val="decimal"/>
+      <w:isLgl/>
+      <w:lvlText w:val="%1.%2.%3.%4.%5.%6."/>
+      <w:lvlJc w:val="left"/>
+      <w:pPr>
+        <w:ind w:left="1080" w:hanging="1080"/>
+      </w:pPr>
+      <w:rPr>
+        <w:rFonts w:hint="default"/>
+      </w:rPr>
+    </w:lvl>
+    <w:lvl w:ilvl="6">
+      <w:start w:val="1"/>
+      <w:numFmt w:val="decimal"/>
+      <w:isLgl/>
+      <w:lvlText w:val="%1.%2.%3.%4.%5.%6.%7."/>
+      <w:lvlJc w:val="left"/>
+      <w:pPr>
+        <w:ind w:left="1440" w:hanging="1440"/>
+      </w:pPr>
+      <w:rPr>
+        <w:rFonts w:hint="default"/>
+      </w:rPr>
+    </w:lvl>
+    <w:lvl w:ilvl="7">
+      <w:start w:val="1"/>
+      <w:numFmt w:val="decimal"/>
+      <w:isLgl/>
+      <w:lvlText w:val="%1.%2.%3.%4.%5.%6.%7.%8."/>
+      <w:lvlJc w:val="left"/>
+      <w:pPr>
+        <w:ind w:left="1440" w:hanging="1440"/>
+      </w:pPr>
+      <w:rPr>
+        <w:rFonts w:hint="default"/>
+      </w:rPr>
+    </w:lvl>
+    <w:lvl w:ilvl="8">
+      <w:start w:val="1"/>
+      <w:numFmt w:val="decimal"/>
+      <w:isLgl/>
+      <w:lvlText w:val="%1.%2.%3.%4.%5.%6.%7.%8.%9."/>
+      <w:lvlJc w:val="left"/>
+      <w:pPr>
+        <w:ind w:left="1800" w:hanging="1800"/>
+      </w:pPr>
+      <w:rPr>
+        <w:rFonts w:hint="default"/>
+      </w:rPr>
+    </w:lvl>
+  </w:abstractNum>
+  <w:abstractNum w:abstractNumId="3" w15:restartNumberingAfterBreak="0">
+    <w:nsid w:val="38E4369B"/>
+    <w:multiLevelType w:val="multilevel"/>
+    <w:tmpl w:val="6A440F82"/>
+    <w:lvl w:ilvl="0">
+      <w:start w:val="1"/>
+      <w:numFmt w:val="decimal"/>
+      <w:lvlText w:val="%1."/>
+      <w:lvlJc w:val="left"/>
+      <w:pPr>
+        <w:ind w:left="360" w:hanging="360"/>
+      </w:pPr>
+      <w:rPr>
+        <w:rFonts w:hint="default"/>
+      </w:rPr>
+    </w:lvl>
+    <w:lvl w:ilvl="1">
+      <w:start w:val="1"/>
+      <w:numFmt w:val="decimal"/>
+      <w:isLgl/>
+      <w:lvlText w:val="%1.%2."/>
+      <w:lvlJc w:val="left"/>
+      <w:pPr>
+        <w:ind w:left="360" w:hanging="360"/>
+      </w:pPr>
+      <w:rPr>
+        <w:rFonts w:hint="default"/>
+      </w:rPr>
+    </w:lvl>
+    <w:lvl w:ilvl="2">
+      <w:start w:val="1"/>
+      <w:numFmt w:val="decimal"/>
+      <w:isLgl/>
+      <w:lvlText w:val="%1.%2.%3."/>
+      <w:lvlJc w:val="left"/>
+      <w:pPr>
+        <w:ind w:left="720" w:hanging="720"/>
+      </w:pPr>
+      <w:rPr>
+        <w:rFonts w:hint="default"/>
+      </w:rPr>
+    </w:lvl>
+    <w:lvl w:ilvl="3">
+      <w:start w:val="1"/>
+      <w:numFmt w:val="decimal"/>
+      <w:isLgl/>
+      <w:lvlText w:val="%1.%2.%3.%4."/>
+      <w:lvlJc w:val="left"/>
+      <w:pPr>
+        <w:ind w:left="720" w:hanging="720"/>
+      </w:pPr>
+      <w:rPr>
+        <w:rFonts w:hint="default"/>
+      </w:rPr>
+    </w:lvl>
+    <w:lvl w:ilvl="4">
+      <w:start w:val="1"/>
+      <w:numFmt w:val="decimal"/>
+      <w:isLgl/>
+      <w:lvlText w:val="%1.%2.%3.%4.%5."/>
+      <w:lvlJc w:val="left"/>
+      <w:pPr>
+        <w:ind w:left="1080" w:hanging="1080"/>
+      </w:pPr>
+      <w:rPr>
+        <w:rFonts w:hint="default"/>
+      </w:rPr>
+    </w:lvl>
+    <w:lvl w:ilvl="5">
+      <w:start w:val="1"/>
+      <w:numFmt w:val="decimal"/>
+      <w:isLgl/>
+      <w:lvlText w:val="%1.%2.%3.%4.%5.%6."/>
+      <w:lvlJc w:val="left"/>
+      <w:pPr>
+        <w:ind w:left="1080" w:hanging="1080"/>
+      </w:pPr>
+      <w:rPr>
+        <w:rFonts w:hint="default"/>
+      </w:rPr>
+    </w:lvl>
+    <w:lvl w:ilvl="6">
+      <w:start w:val="1"/>
+      <w:numFmt w:val="decimal"/>
+      <w:isLgl/>
+      <w:lvlText w:val="%1.%2.%3.%4.%5.%6.%7."/>
+      <w:lvlJc w:val="left"/>
+      <w:pPr>
+        <w:ind w:left="1440" w:hanging="1440"/>
+      </w:pPr>
+      <w:rPr>
+        <w:rFonts w:hint="default"/>
+      </w:rPr>
+    </w:lvl>
+    <w:lvl w:ilvl="7">
+      <w:start w:val="1"/>
+      <w:numFmt w:val="decimal"/>
+      <w:isLgl/>
+      <w:lvlText w:val="%1.%2.%3.%4.%5.%6.%7.%8."/>
+      <w:lvlJc w:val="left"/>
+      <w:pPr>
+        <w:ind w:left="1440" w:hanging="1440"/>
+      </w:pPr>
+      <w:rPr>
+        <w:rFonts w:hint="default"/>
+      </w:rPr>
+    </w:lvl>
+    <w:lvl w:ilvl="8">
+      <w:start w:val="1"/>
+      <w:numFmt w:val="decimal"/>
+      <w:isLgl/>
+      <w:lvlText w:val="%1.%2.%3.%4.%5.%6.%7.%8.%9."/>
+      <w:lvlJc w:val="left"/>
+      <w:pPr>
+        <w:ind w:left="1800" w:hanging="1800"/>
+      </w:pPr>
+      <w:rPr>
+        <w:rFonts w:hint="default"/>
+      </w:rPr>
+    </w:lvl>
+  </w:abstractNum>
+  <w:abstractNum w:abstractNumId="4" w15:restartNumberingAfterBreak="0">
+    <w:nsid w:val="4F6A548D"/>
     <w:multiLevelType w:val="hybridMultilevel"/>
-    <w:tmpl w:val="8B3CF4E0"/>
+    <w:tmpl w:val="FB5A2E76"/>
     <w:lvl w:ilvl="0" w:tplc="0409000F">
       <w:start w:val="1"/>
       <w:numFmt w:val="decimal"/>
@@ -1957,7 +2357,7 @@
       <w:lvlText w:val="%2."/>
       <w:lvlJc w:val="left"/>
       <w:pPr>
-        <w:ind w:left="1080" w:hanging="360"/>
+        <w:ind w:left="1440" w:hanging="360"/>
       </w:pPr>
     </w:lvl>
     <w:lvl w:ilvl="2" w:tplc="0409001B" w:tentative="1">
@@ -1966,7 +2366,7 @@
       <w:lvlText w:val="%3."/>
       <w:lvlJc w:val="right"/>
       <w:pPr>
-        <w:ind w:left="1800" w:hanging="180"/>
+        <w:ind w:left="2160" w:hanging="180"/>
       </w:pPr>
     </w:lvl>
     <w:lvl w:ilvl="3" w:tplc="0409000F" w:tentative="1">
@@ -1975,7 +2375,7 @@
       <w:lvlText w:val="%4."/>
       <w:lvlJc w:val="left"/>
       <w:pPr>
-        <w:ind w:left="2520" w:hanging="360"/>
+        <w:ind w:left="2880" w:hanging="360"/>
       </w:pPr>
     </w:lvl>
     <w:lvl w:ilvl="4" w:tplc="04090019" w:tentative="1">
@@ -1984,7 +2384,7 @@
       <w:lvlText w:val="%5."/>
       <w:lvlJc w:val="left"/>
       <w:pPr>
-        <w:ind w:left="3240" w:hanging="360"/>
+        <w:ind w:left="3600" w:hanging="360"/>
       </w:pPr>
     </w:lvl>
     <w:lvl w:ilvl="5" w:tplc="0409001B" w:tentative="1">
@@ -1993,7 +2393,7 @@
       <w:lvlText w:val="%6."/>
       <w:lvlJc w:val="right"/>
       <w:pPr>
-        <w:ind w:left="3960" w:hanging="180"/>
+        <w:ind w:left="4320" w:hanging="180"/>
       </w:pPr>
     </w:lvl>
     <w:lvl w:ilvl="6" w:tplc="0409000F" w:tentative="1">
@@ -2002,7 +2402,7 @@
       <w:lvlText w:val="%7."/>
       <w:lvlJc w:val="left"/>
       <w:pPr>
-        <w:ind w:left="4680" w:hanging="360"/>
+        <w:ind w:left="5040" w:hanging="360"/>
       </w:pPr>
     </w:lvl>
     <w:lvl w:ilvl="7" w:tplc="04090019" w:tentative="1">
@@ -2011,7 +2411,7 @@
       <w:lvlText w:val="%8."/>
       <w:lvlJc w:val="left"/>
       <w:pPr>
-        <w:ind w:left="5400" w:hanging="360"/>
+        <w:ind w:left="5760" w:hanging="360"/>
       </w:pPr>
     </w:lvl>
     <w:lvl w:ilvl="8" w:tplc="0409001B" w:tentative="1">
@@ -2020,15 +2420,15 @@
       <w:lvlText w:val="%9."/>
       <w:lvlJc w:val="right"/>
       <w:pPr>
-        <w:ind w:left="6120" w:hanging="180"/>
+        <w:ind w:left="6480" w:hanging="180"/>
       </w:pPr>
     </w:lvl>
   </w:abstractNum>
-  <w:abstractNum w:abstractNumId="1" w15:restartNumberingAfterBreak="0">
-    <w:nsid w:val="28A326CB"/>
-    <w:multiLevelType w:val="multilevel"/>
-    <w:tmpl w:val="6CB84D42"/>
-    <w:lvl w:ilvl="0">
+  <w:abstractNum w:abstractNumId="5" w15:restartNumberingAfterBreak="0">
+    <w:nsid w:val="7198126F"/>
+    <w:multiLevelType w:val="hybridMultilevel"/>
+    <w:tmpl w:val="85E6365C"/>
+    <w:lvl w:ilvl="0" w:tplc="BCD2723A">
       <w:start w:val="1"/>
       <w:numFmt w:val="decimal"/>
       <w:lvlText w:val="%1."/>
@@ -2038,130 +2438,11 @@
       </w:pPr>
       <w:rPr>
         <w:rFonts w:hint="default"/>
-      </w:rPr>
-    </w:lvl>
-    <w:lvl w:ilvl="1">
-      <w:start w:val="1"/>
-      <w:numFmt w:val="decimal"/>
-      <w:isLgl/>
-      <w:lvlText w:val="%1.%2."/>
-      <w:lvlJc w:val="left"/>
-      <w:pPr>
-        <w:ind w:left="360" w:hanging="360"/>
-      </w:pPr>
-      <w:rPr>
-        <w:rFonts w:hint="default"/>
-      </w:rPr>
-    </w:lvl>
-    <w:lvl w:ilvl="2">
-      <w:start w:val="1"/>
-      <w:numFmt w:val="decimal"/>
-      <w:isLgl/>
-      <w:lvlText w:val="%1.%2.%3."/>
-      <w:lvlJc w:val="left"/>
-      <w:pPr>
-        <w:ind w:left="720" w:hanging="720"/>
-      </w:pPr>
-      <w:rPr>
-        <w:rFonts w:hint="default"/>
-      </w:rPr>
-    </w:lvl>
-    <w:lvl w:ilvl="3">
-      <w:start w:val="1"/>
-      <w:numFmt w:val="decimal"/>
-      <w:isLgl/>
-      <w:lvlText w:val="%1.%2.%3.%4."/>
-      <w:lvlJc w:val="left"/>
-      <w:pPr>
-        <w:ind w:left="720" w:hanging="720"/>
-      </w:pPr>
-      <w:rPr>
-        <w:rFonts w:hint="default"/>
-      </w:rPr>
-    </w:lvl>
-    <w:lvl w:ilvl="4">
-      <w:start w:val="1"/>
-      <w:numFmt w:val="decimal"/>
-      <w:isLgl/>
-      <w:lvlText w:val="%1.%2.%3.%4.%5."/>
-      <w:lvlJc w:val="left"/>
-      <w:pPr>
-        <w:ind w:left="1080" w:hanging="1080"/>
-      </w:pPr>
-      <w:rPr>
-        <w:rFonts w:hint="default"/>
-      </w:rPr>
-    </w:lvl>
-    <w:lvl w:ilvl="5">
-      <w:start w:val="1"/>
-      <w:numFmt w:val="decimal"/>
-      <w:isLgl/>
-      <w:lvlText w:val="%1.%2.%3.%4.%5.%6."/>
-      <w:lvlJc w:val="left"/>
-      <w:pPr>
-        <w:ind w:left="1080" w:hanging="1080"/>
-      </w:pPr>
-      <w:rPr>
-        <w:rFonts w:hint="default"/>
-      </w:rPr>
-    </w:lvl>
-    <w:lvl w:ilvl="6">
-      <w:start w:val="1"/>
-      <w:numFmt w:val="decimal"/>
-      <w:isLgl/>
-      <w:lvlText w:val="%1.%2.%3.%4.%5.%6.%7."/>
-      <w:lvlJc w:val="left"/>
-      <w:pPr>
-        <w:ind w:left="1440" w:hanging="1440"/>
-      </w:pPr>
-      <w:rPr>
-        <w:rFonts w:hint="default"/>
-      </w:rPr>
-    </w:lvl>
-    <w:lvl w:ilvl="7">
-      <w:start w:val="1"/>
-      <w:numFmt w:val="decimal"/>
-      <w:isLgl/>
-      <w:lvlText w:val="%1.%2.%3.%4.%5.%6.%7.%8."/>
-      <w:lvlJc w:val="left"/>
-      <w:pPr>
-        <w:ind w:left="1440" w:hanging="1440"/>
-      </w:pPr>
-      <w:rPr>
-        <w:rFonts w:hint="default"/>
-      </w:rPr>
-    </w:lvl>
-    <w:lvl w:ilvl="8">
-      <w:start w:val="1"/>
-      <w:numFmt w:val="decimal"/>
-      <w:isLgl/>
-      <w:lvlText w:val="%1.%2.%3.%4.%5.%6.%7.%8.%9."/>
-      <w:lvlJc w:val="left"/>
-      <w:pPr>
-        <w:ind w:left="1800" w:hanging="1800"/>
-      </w:pPr>
-      <w:rPr>
-        <w:rFonts w:hint="default"/>
-      </w:rPr>
-    </w:lvl>
-  </w:abstractNum>
-  <w:abstractNum w:abstractNumId="2" w15:restartNumberingAfterBreak="0">
-    <w:nsid w:val="36F50647"/>
-    <w:multiLevelType w:val="hybridMultilevel"/>
-    <w:tmpl w:val="630ADB76"/>
-    <w:lvl w:ilvl="0" w:tplc="0409000F">
-      <w:start w:val="1"/>
-      <w:numFmt w:val="decimal"/>
-      <w:lvlText w:val="%1."/>
-      <w:lvlJc w:val="left"/>
-      <w:pPr>
-        <w:ind w:left="360" w:hanging="360"/>
-      </w:pPr>
-      <w:rPr>
-        <w:rFonts w:hint="default"/>
-      </w:rPr>
-    </w:lvl>
-    <w:lvl w:ilvl="1" w:tplc="04090019" w:tentative="1">
+        <w:sz w:val="24"/>
+        <w:szCs w:val="24"/>
+      </w:rPr>
+    </w:lvl>
+    <w:lvl w:ilvl="1" w:tplc="04090019">
       <w:start w:val="1"/>
       <w:numFmt w:val="lowerLetter"/>
       <w:lvlText w:val="%2."/>
@@ -2234,106 +2515,23 @@
       </w:pPr>
     </w:lvl>
   </w:abstractNum>
-  <w:abstractNum w:abstractNumId="3" w15:restartNumberingAfterBreak="0">
-    <w:nsid w:val="787A41BF"/>
-    <w:multiLevelType w:val="hybridMultilevel"/>
-    <w:tmpl w:val="8B3CF4E0"/>
-    <w:lvl w:ilvl="0" w:tplc="0409000F">
-      <w:start w:val="1"/>
-      <w:numFmt w:val="decimal"/>
-      <w:lvlText w:val="%1."/>
-      <w:lvlJc w:val="left"/>
-      <w:pPr>
-        <w:ind w:left="360" w:hanging="360"/>
-      </w:pPr>
-      <w:rPr>
-        <w:rFonts w:hint="default"/>
-      </w:rPr>
-    </w:lvl>
-    <w:lvl w:ilvl="1" w:tplc="04090019" w:tentative="1">
-      <w:start w:val="1"/>
-      <w:numFmt w:val="lowerLetter"/>
-      <w:lvlText w:val="%2."/>
-      <w:lvlJc w:val="left"/>
-      <w:pPr>
-        <w:ind w:left="1080" w:hanging="360"/>
-      </w:pPr>
-    </w:lvl>
-    <w:lvl w:ilvl="2" w:tplc="0409001B" w:tentative="1">
-      <w:start w:val="1"/>
-      <w:numFmt w:val="lowerRoman"/>
-      <w:lvlText w:val="%3."/>
-      <w:lvlJc w:val="right"/>
-      <w:pPr>
-        <w:ind w:left="1800" w:hanging="180"/>
-      </w:pPr>
-    </w:lvl>
-    <w:lvl w:ilvl="3" w:tplc="0409000F" w:tentative="1">
-      <w:start w:val="1"/>
-      <w:numFmt w:val="decimal"/>
-      <w:lvlText w:val="%4."/>
-      <w:lvlJc w:val="left"/>
-      <w:pPr>
-        <w:ind w:left="2520" w:hanging="360"/>
-      </w:pPr>
-    </w:lvl>
-    <w:lvl w:ilvl="4" w:tplc="04090019" w:tentative="1">
-      <w:start w:val="1"/>
-      <w:numFmt w:val="lowerLetter"/>
-      <w:lvlText w:val="%5."/>
-      <w:lvlJc w:val="left"/>
-      <w:pPr>
-        <w:ind w:left="3240" w:hanging="360"/>
-      </w:pPr>
-    </w:lvl>
-    <w:lvl w:ilvl="5" w:tplc="0409001B" w:tentative="1">
-      <w:start w:val="1"/>
-      <w:numFmt w:val="lowerRoman"/>
-      <w:lvlText w:val="%6."/>
-      <w:lvlJc w:val="right"/>
-      <w:pPr>
-        <w:ind w:left="3960" w:hanging="180"/>
-      </w:pPr>
-    </w:lvl>
-    <w:lvl w:ilvl="6" w:tplc="0409000F" w:tentative="1">
-      <w:start w:val="1"/>
-      <w:numFmt w:val="decimal"/>
-      <w:lvlText w:val="%7."/>
-      <w:lvlJc w:val="left"/>
-      <w:pPr>
-        <w:ind w:left="4680" w:hanging="360"/>
-      </w:pPr>
-    </w:lvl>
-    <w:lvl w:ilvl="7" w:tplc="04090019" w:tentative="1">
-      <w:start w:val="1"/>
-      <w:numFmt w:val="lowerLetter"/>
-      <w:lvlText w:val="%8."/>
-      <w:lvlJc w:val="left"/>
-      <w:pPr>
-        <w:ind w:left="5400" w:hanging="360"/>
-      </w:pPr>
-    </w:lvl>
-    <w:lvl w:ilvl="8" w:tplc="0409001B" w:tentative="1">
-      <w:start w:val="1"/>
-      <w:numFmt w:val="lowerRoman"/>
-      <w:lvlText w:val="%9."/>
-      <w:lvlJc w:val="right"/>
-      <w:pPr>
-        <w:ind w:left="6120" w:hanging="180"/>
-      </w:pPr>
-    </w:lvl>
-  </w:abstractNum>
   <w:num w:numId="1">
-    <w:abstractNumId w:val="2"/>
+    <w:abstractNumId w:val="4"/>
   </w:num>
   <w:num w:numId="2">
-    <w:abstractNumId w:val="1"/>
+    <w:abstractNumId w:val="5"/>
   </w:num>
   <w:num w:numId="3">
-    <w:abstractNumId w:val="0"/>
+    <w:abstractNumId w:val="2"/>
   </w:num>
   <w:num w:numId="4">
     <w:abstractNumId w:val="3"/>
+  </w:num>
+  <w:num w:numId="5">
+    <w:abstractNumId w:val="1"/>
+  </w:num>
+  <w:num w:numId="6">
+    <w:abstractNumId w:val="0"/>
   </w:num>
 </w:numbering>
 </file>
@@ -2769,7 +2967,7 @@
     <w:basedOn w:val="Binhthng"/>
     <w:uiPriority w:val="34"/>
     <w:qFormat/>
-    <w:rsid w:val="00E813F8"/>
+    <w:rsid w:val="007975CC"/>
     <w:pPr>
       <w:ind w:left="720"/>
       <w:contextualSpacing/>
@@ -2779,7 +2977,7 @@
     <w:name w:val="Table Grid"/>
     <w:basedOn w:val="BangThngthng"/>
     <w:uiPriority w:val="39"/>
-    <w:rsid w:val="00E813F8"/>
+    <w:rsid w:val="007975CC"/>
     <w:pPr>
       <w:spacing w:after="0" w:line="240" w:lineRule="auto"/>
     </w:pPr>
